--- a/kursach.docx
+++ b/kursach.docx
@@ -1,6 +1,6 @@
 
 <file path=word/document.xml><?xml version="1.0" encoding="utf-8"?>
-<w:document xmlns:wpc="http://schemas.microsoft.com/office/word/2010/wordprocessingCanvas" xmlns:mc="http://schemas.openxmlformats.org/markup-compatibility/2006" xmlns:o="urn:schemas-microsoft-com:office:office" xmlns:r="http://schemas.openxmlformats.org/officeDocument/2006/relationships" xmlns:m="http://schemas.openxmlformats.org/officeDocument/2006/math" xmlns:v="urn:schemas-microsoft-com:vml" xmlns:wp14="http://schemas.microsoft.com/office/word/2010/wordprocessingDrawing" xmlns:wp="http://schemas.openxmlformats.org/drawingml/2006/wordprocessingDrawing" xmlns:w10="urn:schemas-microsoft-com:office:word" xmlns:w="http://schemas.openxmlformats.org/wordprocessingml/2006/main" xmlns:w14="http://schemas.microsoft.com/office/word/2010/wordml" xmlns:w15="http://schemas.microsoft.com/office/word/2012/wordml" xmlns:wpg="http://schemas.microsoft.com/office/word/2010/wordprocessingGroup" xmlns:wpi="http://schemas.microsoft.com/office/word/2010/wordprocessingInk" xmlns:wne="http://schemas.microsoft.com/office/word/2006/wordml" xmlns:wps="http://schemas.microsoft.com/office/word/2010/wordprocessingShape" mc:Ignorable="w14 w15 wp14">
+<w:document xmlns:wpc="http://schemas.microsoft.com/office/word/2010/wordprocessingCanvas" xmlns:cx="http://schemas.microsoft.com/office/drawing/2014/chartex" xmlns:cx1="http://schemas.microsoft.com/office/drawing/2015/9/8/chartex" xmlns:mc="http://schemas.openxmlformats.org/markup-compatibility/2006" xmlns:o="urn:schemas-microsoft-com:office:office" xmlns:r="http://schemas.openxmlformats.org/officeDocument/2006/relationships" xmlns:m="http://schemas.openxmlformats.org/officeDocument/2006/math" xmlns:v="urn:schemas-microsoft-com:vml" xmlns:wp14="http://schemas.microsoft.com/office/word/2010/wordprocessingDrawing" xmlns:wp="http://schemas.openxmlformats.org/drawingml/2006/wordprocessingDrawing" xmlns:w10="urn:schemas-microsoft-com:office:word" xmlns:w="http://schemas.openxmlformats.org/wordprocessingml/2006/main" xmlns:w14="http://schemas.microsoft.com/office/word/2010/wordml" xmlns:w15="http://schemas.microsoft.com/office/word/2012/wordml" xmlns:w16se="http://schemas.microsoft.com/office/word/2015/wordml/symex" xmlns:wpg="http://schemas.microsoft.com/office/word/2010/wordprocessingGroup" xmlns:wpi="http://schemas.microsoft.com/office/word/2010/wordprocessingInk" xmlns:wne="http://schemas.microsoft.com/office/word/2006/wordml" xmlns:wps="http://schemas.microsoft.com/office/word/2010/wordprocessingShape" mc:Ignorable="w14 w15 w16se wp14">
   <w:body>
     <w:p>
       <w:pPr>
@@ -2011,10 +2011,13 @@
           <w:tab w:val="left" w:pos="360"/>
           <w:tab w:val="left" w:pos="792"/>
         </w:tabs>
-      </w:pPr>
-      <w:r>
-        <w:rPr>
-          <w:sz w:val="24"/>
+        <w:rPr>
+          <w:sz w:val="36"/>
+        </w:rPr>
+      </w:pPr>
+      <w:r>
+        <w:rPr>
+          <w:sz w:val="32"/>
         </w:rPr>
         <w:t>Описание предметной области</w:t>
       </w:r>
@@ -2030,58 +2033,32 @@
         </w:tabs>
         <w:ind w:left="284"/>
         <w:rPr>
-          <w:sz w:val="24"/>
-          <w:szCs w:val="24"/>
-        </w:rPr>
-      </w:pPr>
-      <w:r>
-        <w:rPr>
-          <w:sz w:val="24"/>
+          <w:szCs w:val="24"/>
+        </w:rPr>
+      </w:pPr>
+      <w:r>
+        <w:rPr>
           <w:szCs w:val="24"/>
         </w:rPr>
         <w:t>В наше время у всех людей есть родственники, множество друзей и знакомых, коллег по работе. И всем им нужны подарки на различные праздники: День рождение, Новый год, 8 марта, 23 февраля, годовщина свадьбы, но в силу своих личных дел, семьи, работы люди не могут запомнить праздничные события всех, а тем более им не хватает времени ездить по магазинам и выбирать подарки. Из-за того, что люди забывают о праздниках родных, близких и друзей, они начинают ругаться, перестают общаться и разрывают связь друг с другом. Так же есть люди с ограниченными возможностями, которые в силу своего здоровья не могу ез</w:t>
       </w:r>
       <w:r>
         <w:rPr>
-          <w:sz w:val="24"/>
           <w:szCs w:val="24"/>
         </w:rPr>
         <w:t xml:space="preserve">дить </w:t>
       </w:r>
       <w:r>
         <w:rPr>
-          <w:sz w:val="24"/>
-          <w:szCs w:val="24"/>
-        </w:rPr>
-        <w:t>по магазинам</w:t>
-      </w:r>
-      <w:r>
-        <w:rPr>
-          <w:sz w:val="24"/>
-          <w:szCs w:val="24"/>
-        </w:rPr>
-        <w:t xml:space="preserve"> </w:t>
-      </w:r>
-      <w:r>
-        <w:rPr>
-          <w:sz w:val="24"/>
-          <w:szCs w:val="24"/>
-        </w:rPr>
-        <w:t>и дарить их свои близким и родным, так как</w:t>
-      </w:r>
-      <w:r>
-        <w:rPr>
-          <w:sz w:val="24"/>
-          <w:szCs w:val="24"/>
-        </w:rPr>
-        <w:t xml:space="preserve"> </w:t>
-      </w:r>
-      <w:r>
-        <w:rPr>
-          <w:sz w:val="24"/>
-          <w:szCs w:val="24"/>
-        </w:rPr>
-        <w:t>это будет доставлять им неудобства.</w:t>
+          <w:szCs w:val="24"/>
+        </w:rPr>
+        <w:t xml:space="preserve">по магазинам </w:t>
+      </w:r>
+      <w:r>
+        <w:rPr>
+          <w:szCs w:val="24"/>
+        </w:rPr>
+        <w:t>и дарить их свои близким и родным, так как это будет доставлять им неудобства.</w:t>
       </w:r>
     </w:p>
     <w:p>
@@ -2115,12 +2092,12 @@
           <w:tab w:val="left" w:pos="792"/>
         </w:tabs>
         <w:rPr>
-          <w:sz w:val="24"/>
-        </w:rPr>
-      </w:pPr>
-      <w:r>
-        <w:rPr>
-          <w:sz w:val="24"/>
+          <w:sz w:val="32"/>
+        </w:rPr>
+      </w:pPr>
+      <w:r>
+        <w:rPr>
+          <w:sz w:val="32"/>
         </w:rPr>
         <w:t>Анализ методов решения</w:t>
       </w:r>
@@ -2136,84 +2113,44 @@
         </w:tabs>
         <w:ind w:left="284"/>
         <w:rPr>
-          <w:sz w:val="24"/>
-        </w:rPr>
-      </w:pPr>
-      <w:r>
-        <w:rPr>
-          <w:sz w:val="24"/>
-        </w:rPr>
-        <w:t>Данную проблему можно решить несколькими способами. Первый – это сделать такой сервис, с помощью которого люди могли бы создавать напоминания, с некоторыми настройками: периодичность напоминаний, за сколько напомнить, у кого праздник и что это за праздник, но это решает только одну проблему. Второе – это создать такой сервис, где люди могли бы</w:t>
-      </w:r>
-      <w:r>
-        <w:rPr>
-          <w:sz w:val="24"/>
-        </w:rPr>
-        <w:t xml:space="preserve"> </w:t>
-      </w:r>
-      <w:r>
-        <w:rPr>
-          <w:sz w:val="24"/>
-        </w:rPr>
-        <w:t>заранее выбирать подарки</w:t>
-      </w:r>
-      <w:r>
-        <w:rPr>
-          <w:sz w:val="24"/>
-        </w:rPr>
-        <w:t xml:space="preserve"> </w:t>
-      </w:r>
-      <w:r>
-        <w:rPr>
-          <w:sz w:val="24"/>
-        </w:rPr>
-        <w:t>и не волноваться, что они будут думать о них в самый последний момент перед праздником, а когда подходит даты события им приходило на почту уведомление или был обратный звонок о подтверждении покупки.</w:t>
-      </w:r>
-      <w:r>
-        <w:rPr>
-          <w:sz w:val="24"/>
-        </w:rPr>
+          <w:szCs w:val="28"/>
+        </w:rPr>
+      </w:pPr>
+      <w:r>
+        <w:t xml:space="preserve">Данную проблему можно решить несколькими способами. Первый – это сделать такой сервис, с помощью которого люди могли бы создавать напоминания, с некоторыми настройками: периодичность напоминаний, за сколько напомнить, у кого праздник и что это за праздник, но это решает только одну проблему. Второе – это создать такой сервис, где люди могли бы заранее выбирать подарки и не волноваться, что они будут думать о них в самый последний момент перед праздником, а когда подходит даты события им приходило на почту уведомление или был обратный звонок о </w:t>
+      </w:r>
+      <w:r>
+        <w:lastRenderedPageBreak/>
+        <w:t>подтверждении покупки.</w:t>
+      </w:r>
+      <w:r>
         <w:br/>
         <w:t>Третий способ, это объединить первое и второе решение, чтобы можно было создав</w:t>
       </w:r>
       <w:r>
-        <w:rPr>
-          <w:sz w:val="24"/>
-        </w:rPr>
         <w:t>ать событие</w:t>
       </w:r>
       <w:r>
-        <w:rPr>
-          <w:sz w:val="24"/>
-        </w:rPr>
         <w:t>, с такими же наст</w:t>
       </w:r>
       <w:r>
-        <w:rPr>
-          <w:sz w:val="24"/>
-        </w:rPr>
         <w:t>ройками, что в первом пункте, но также можно было прикрепить подарок к этой же карточке</w:t>
       </w:r>
       <w:r>
-        <w:rPr>
-          <w:sz w:val="24"/>
-        </w:rPr>
         <w:t>. Е</w:t>
       </w:r>
       <w:r>
-        <w:rPr>
-          <w:sz w:val="24"/>
-        </w:rPr>
-        <w:t>сли пользователь зайдет через полгода, он понял, какой подарок прикреплен к какому празднику, кому это дарить, а также посмотреть дату начала события.</w:t>
-      </w:r>
-    </w:p>
-    <w:p>
-      <w:pPr>
-        <w:pStyle w:val="a5"/>
-        <w:numPr>
-          <w:ilvl w:val="0"/>
-          <w:numId w:val="13"/>
-        </w:numPr>
+        <w:t xml:space="preserve">сли пользователь </w:t>
+      </w:r>
+      <w:r>
+        <w:rPr>
+          <w:szCs w:val="28"/>
+        </w:rPr>
+        <w:t>зайдет через полгода, он понял, какой подарок прикреплен к какому празднику, кому это дарить, а также посмотреть дату начала события.</w:t>
+      </w:r>
+    </w:p>
+    <w:p>
+      <w:pPr>
         <w:pBdr>
           <w:left w:val="none" w:sz="4" w:space="12" w:color="000000"/>
         </w:pBdr>
@@ -2221,16 +2158,11 @@
           <w:tab w:val="left" w:pos="360"/>
           <w:tab w:val="left" w:pos="792"/>
         </w:tabs>
-        <w:rPr>
-          <w:sz w:val="24"/>
-        </w:rPr>
-      </w:pPr>
-      <w:r>
-        <w:rPr>
-          <w:sz w:val="24"/>
-        </w:rPr>
-        <w:br w:type="page"/>
-      </w:r>
+        <w:ind w:left="284"/>
+        <w:rPr>
+          <w:sz w:val="24"/>
+        </w:rPr>
+      </w:pPr>
     </w:p>
     <w:p>
       <w:pPr>
@@ -2251,7 +2183,6 @@
           <w:sz w:val="24"/>
           <w:lang w:val="en-US"/>
         </w:rPr>
-        <w:lastRenderedPageBreak/>
         <w:t>3.</w:t>
       </w:r>
       <w:r>
@@ -2263,7 +2194,7 @@
       </w:r>
       <w:r>
         <w:rPr>
-          <w:sz w:val="24"/>
+          <w:sz w:val="32"/>
         </w:rPr>
         <w:t>Обзор средств программирования</w:t>
       </w:r>
@@ -2278,67 +2209,35 @@
           <w:tab w:val="left" w:pos="792"/>
         </w:tabs>
         <w:ind w:left="284"/>
-        <w:rPr>
-          <w:sz w:val="24"/>
-        </w:rPr>
-      </w:pPr>
-      <w:r>
-        <w:rPr>
-          <w:sz w:val="24"/>
-        </w:rPr>
+      </w:pPr>
+      <w:r>
         <w:t>Изначально стоял</w:t>
       </w:r>
       <w:r>
-        <w:rPr>
-          <w:sz w:val="24"/>
-        </w:rPr>
         <w:t xml:space="preserve"> между 3-я редакторами кода.</w:t>
       </w:r>
       <w:r>
-        <w:rPr>
-          <w:sz w:val="24"/>
-        </w:rPr>
         <w:t xml:space="preserve"> </w:t>
       </w:r>
       <w:r>
         <w:rPr>
-          <w:sz w:val="24"/>
           <w:lang w:val="en-US"/>
         </w:rPr>
-        <w:t>WebStorm</w:t>
-      </w:r>
-      <w:r>
-        <w:rPr>
-          <w:sz w:val="24"/>
+        <w:t>WebStorm,</w:t>
+      </w:r>
+      <w:r>
+        <w:rPr>
           <w:lang w:val="en-US"/>
         </w:rPr>
-        <w:t>,</w:t>
-      </w:r>
-      <w:r>
-        <w:rPr>
-          <w:sz w:val="24"/>
+        <w:t xml:space="preserve"> Sublime Text 3, </w:t>
+      </w:r>
+      <w:r>
+        <w:rPr>
           <w:lang w:val="en-US"/>
         </w:rPr>
-        <w:t xml:space="preserve"> </w:t>
-      </w:r>
-      <w:r>
-        <w:rPr>
-          <w:sz w:val="24"/>
-          <w:lang w:val="en-US"/>
-        </w:rPr>
-        <w:t xml:space="preserve">Sublime Text 3, </w:t>
-      </w:r>
-      <w:r>
-        <w:rPr>
-          <w:sz w:val="24"/>
-          <w:lang w:val="en-US"/>
-        </w:rPr>
         <w:t xml:space="preserve">Visual Studio Code. </w:t>
       </w:r>
       <w:r>
-        <w:rPr>
-          <w:sz w:val="24"/>
-        </w:rPr>
         <w:t>Расскажу немного о каждом.</w:t>
       </w:r>
     </w:p>
@@ -2352,9 +2251,6 @@
           <w:tab w:val="left" w:pos="792"/>
         </w:tabs>
         <w:ind w:left="284"/>
-        <w:rPr>
-          <w:sz w:val="24"/>
-        </w:rPr>
       </w:pPr>
     </w:p>
     <w:p>
@@ -2374,7 +2270,6 @@
         <w:shd w:val="clear" w:color="auto" w:fill="FFFFFF"/>
         <w:rPr>
           <w:color w:val="000000" w:themeColor="text1"/>
-          <w:sz w:val="24"/>
           <w:szCs w:val="24"/>
           <w:lang w:eastAsia="ru-RU"/>
         </w:rPr>
@@ -2382,7 +2277,6 @@
       <w:r>
         <w:rPr>
           <w:color w:val="000000" w:themeColor="text1"/>
-          <w:sz w:val="24"/>
           <w:szCs w:val="24"/>
           <w:lang w:eastAsia="ru-RU"/>
         </w:rPr>
@@ -2402,7 +2296,6 @@
         <w:ind w:left="284"/>
         <w:rPr>
           <w:color w:val="000000" w:themeColor="text1"/>
-          <w:sz w:val="24"/>
           <w:szCs w:val="24"/>
           <w:lang w:eastAsia="ru-RU"/>
         </w:rPr>
@@ -2410,7 +2303,6 @@
       <w:r>
         <w:rPr>
           <w:color w:val="000000" w:themeColor="text1"/>
-          <w:sz w:val="24"/>
           <w:szCs w:val="24"/>
           <w:lang w:eastAsia="ru-RU"/>
         </w:rPr>
@@ -2439,7 +2331,6 @@
         <w:ind w:left="1004"/>
         <w:rPr>
           <w:color w:val="000000" w:themeColor="text1"/>
-          <w:sz w:val="24"/>
           <w:szCs w:val="24"/>
           <w:lang w:eastAsia="ru-RU"/>
         </w:rPr>
@@ -2447,7 +2338,6 @@
       <w:r>
         <w:rPr>
           <w:color w:val="000000" w:themeColor="text1"/>
-          <w:sz w:val="24"/>
           <w:szCs w:val="24"/>
           <w:lang w:eastAsia="ru-RU"/>
         </w:rPr>
@@ -2476,7 +2366,6 @@
         <w:ind w:left="1004"/>
         <w:rPr>
           <w:color w:val="000000" w:themeColor="text1"/>
-          <w:sz w:val="24"/>
           <w:szCs w:val="24"/>
           <w:lang w:eastAsia="ru-RU"/>
         </w:rPr>
@@ -2484,7 +2373,6 @@
       <w:r>
         <w:rPr>
           <w:color w:val="000000" w:themeColor="text1"/>
-          <w:sz w:val="24"/>
           <w:szCs w:val="24"/>
           <w:lang w:eastAsia="ru-RU"/>
         </w:rPr>
@@ -2493,7 +2381,6 @@
       <w:r>
         <w:rPr>
           <w:color w:val="000000" w:themeColor="text1"/>
-          <w:sz w:val="24"/>
           <w:szCs w:val="24"/>
           <w:lang w:eastAsia="ru-RU"/>
         </w:rPr>
@@ -2502,7 +2389,6 @@
       <w:r>
         <w:rPr>
           <w:color w:val="000000" w:themeColor="text1"/>
-          <w:sz w:val="24"/>
           <w:szCs w:val="24"/>
           <w:lang w:eastAsia="ru-RU"/>
         </w:rPr>
@@ -2531,7 +2417,6 @@
         <w:ind w:left="1004"/>
         <w:rPr>
           <w:color w:val="000000" w:themeColor="text1"/>
-          <w:sz w:val="24"/>
           <w:szCs w:val="24"/>
           <w:lang w:eastAsia="ru-RU"/>
         </w:rPr>
@@ -2539,7 +2424,6 @@
       <w:r>
         <w:rPr>
           <w:color w:val="000000" w:themeColor="text1"/>
-          <w:sz w:val="24"/>
           <w:szCs w:val="24"/>
           <w:lang w:eastAsia="ru-RU"/>
         </w:rPr>
@@ -2568,7 +2452,6 @@
         <w:ind w:left="1004"/>
         <w:rPr>
           <w:color w:val="000000" w:themeColor="text1"/>
-          <w:sz w:val="24"/>
           <w:szCs w:val="24"/>
           <w:lang w:eastAsia="ru-RU"/>
         </w:rPr>
@@ -2576,7 +2459,6 @@
       <w:r>
         <w:rPr>
           <w:color w:val="000000" w:themeColor="text1"/>
-          <w:sz w:val="24"/>
           <w:szCs w:val="24"/>
           <w:lang w:eastAsia="ru-RU"/>
         </w:rPr>
@@ -2605,7 +2487,6 @@
         <w:ind w:left="1004"/>
         <w:rPr>
           <w:color w:val="000000" w:themeColor="text1"/>
-          <w:sz w:val="24"/>
           <w:szCs w:val="24"/>
           <w:lang w:eastAsia="ru-RU"/>
         </w:rPr>
@@ -2613,7 +2494,6 @@
       <w:r>
         <w:rPr>
           <w:color w:val="000000" w:themeColor="text1"/>
-          <w:sz w:val="24"/>
           <w:szCs w:val="24"/>
           <w:lang w:eastAsia="ru-RU"/>
         </w:rPr>
@@ -2642,7 +2522,6 @@
         <w:ind w:left="1004"/>
         <w:rPr>
           <w:color w:val="000000" w:themeColor="text1"/>
-          <w:sz w:val="24"/>
           <w:szCs w:val="24"/>
           <w:lang w:eastAsia="ru-RU"/>
         </w:rPr>
@@ -2650,7 +2529,6 @@
       <w:r>
         <w:rPr>
           <w:color w:val="000000" w:themeColor="text1"/>
-          <w:sz w:val="24"/>
           <w:szCs w:val="24"/>
           <w:lang w:eastAsia="ru-RU"/>
         </w:rPr>
@@ -2679,7 +2557,6 @@
         <w:ind w:left="1004"/>
         <w:rPr>
           <w:color w:val="000000" w:themeColor="text1"/>
-          <w:sz w:val="24"/>
           <w:szCs w:val="24"/>
           <w:lang w:eastAsia="ru-RU"/>
         </w:rPr>
@@ -2687,7 +2564,6 @@
       <w:r>
         <w:rPr>
           <w:color w:val="000000" w:themeColor="text1"/>
-          <w:sz w:val="24"/>
           <w:szCs w:val="24"/>
           <w:lang w:eastAsia="ru-RU"/>
         </w:rPr>
@@ -2707,7 +2583,6 @@
         <w:ind w:left="284"/>
         <w:rPr>
           <w:color w:val="000000" w:themeColor="text1"/>
-          <w:sz w:val="24"/>
           <w:szCs w:val="24"/>
           <w:lang w:eastAsia="ru-RU"/>
         </w:rPr>
@@ -2715,7 +2590,6 @@
       <w:r>
         <w:rPr>
           <w:color w:val="000000" w:themeColor="text1"/>
-          <w:sz w:val="24"/>
           <w:szCs w:val="24"/>
           <w:lang w:eastAsia="ru-RU"/>
         </w:rPr>
@@ -2744,7 +2618,6 @@
         <w:ind w:left="1004"/>
         <w:rPr>
           <w:color w:val="000000" w:themeColor="text1"/>
-          <w:sz w:val="24"/>
           <w:szCs w:val="24"/>
           <w:lang w:eastAsia="ru-RU"/>
         </w:rPr>
@@ -2752,7 +2625,6 @@
       <w:r>
         <w:rPr>
           <w:color w:val="000000" w:themeColor="text1"/>
-          <w:sz w:val="24"/>
           <w:szCs w:val="24"/>
           <w:lang w:eastAsia="ru-RU"/>
         </w:rPr>
@@ -2781,7 +2653,6 @@
         <w:ind w:left="1004"/>
         <w:rPr>
           <w:color w:val="000000" w:themeColor="text1"/>
-          <w:sz w:val="24"/>
           <w:szCs w:val="24"/>
           <w:lang w:eastAsia="ru-RU"/>
         </w:rPr>
@@ -2789,11 +2660,10 @@
       <w:r>
         <w:rPr>
           <w:color w:val="000000" w:themeColor="text1"/>
-          <w:sz w:val="24"/>
           <w:szCs w:val="24"/>
           <w:lang w:eastAsia="ru-RU"/>
         </w:rPr>
-        <w:t>для начинающих кодеров функционал избыточен.</w:t>
+        <w:t>для начинающих функционал избыточен.</w:t>
       </w:r>
     </w:p>
     <w:p>
@@ -2810,7 +2680,6 @@
         <w:ind w:left="283"/>
         <w:rPr>
           <w:color w:val="000000" w:themeColor="text1"/>
-          <w:sz w:val="24"/>
           <w:szCs w:val="24"/>
           <w:lang w:eastAsia="ru-RU"/>
         </w:rPr>
@@ -2818,7 +2687,6 @@
       <w:r>
         <w:rPr>
           <w:color w:val="000000" w:themeColor="text1"/>
-          <w:sz w:val="24"/>
           <w:szCs w:val="24"/>
           <w:lang w:eastAsia="ru-RU"/>
         </w:rPr>
@@ -2827,70 +2695,54 @@
       <w:r>
         <w:rPr>
           <w:color w:val="000000" w:themeColor="text1"/>
-          <w:sz w:val="24"/>
           <w:szCs w:val="24"/>
           <w:lang w:eastAsia="ru-RU"/>
         </w:rPr>
-        <w:t>, но</w:t>
+        <w:t>, но, по-моему,</w:t>
       </w:r>
       <w:r>
         <w:rPr>
           <w:color w:val="000000" w:themeColor="text1"/>
-          <w:sz w:val="24"/>
           <w:szCs w:val="24"/>
           <w:lang w:eastAsia="ru-RU"/>
         </w:rPr>
-        <w:t>, по-моему,</w:t>
+        <w:t xml:space="preserve"> мнению он занимает 3-е место, так как достаточно тяжелое </w:t>
       </w:r>
       <w:r>
         <w:rPr>
           <w:color w:val="000000" w:themeColor="text1"/>
-          <w:sz w:val="24"/>
+          <w:szCs w:val="24"/>
+          <w:lang w:val="en-US" w:eastAsia="ru-RU"/>
+        </w:rPr>
+        <w:t>IDE</w:t>
+      </w:r>
+      <w:r>
+        <w:rPr>
+          <w:color w:val="000000" w:themeColor="text1"/>
           <w:szCs w:val="24"/>
           <w:lang w:eastAsia="ru-RU"/>
         </w:rPr>
-        <w:t xml:space="preserve"> мнению он занимает 3-е место, так как достаточно тяжелое </w:t>
+        <w:t xml:space="preserve"> предназначенная</w:t>
       </w:r>
       <w:r>
         <w:rPr>
           <w:color w:val="000000" w:themeColor="text1"/>
-          <w:sz w:val="24"/>
-          <w:szCs w:val="24"/>
-          <w:lang w:val="en-US" w:eastAsia="ru-RU"/>
-        </w:rPr>
-        <w:t>IDE</w:t>
+          <w:szCs w:val="24"/>
+          <w:lang w:eastAsia="ru-RU"/>
+        </w:rPr>
+        <w:t xml:space="preserve"> для масштабных проектов.</w:t>
       </w:r>
       <w:r>
         <w:rPr>
           <w:color w:val="000000" w:themeColor="text1"/>
-          <w:sz w:val="24"/>
           <w:szCs w:val="24"/>
           <w:lang w:eastAsia="ru-RU"/>
         </w:rPr>
-        <w:t xml:space="preserve"> предназначенная</w:t>
+        <w:t xml:space="preserve"> И весь функционал не был бы даже затронут</w:t>
       </w:r>
       <w:r>
         <w:rPr>
           <w:color w:val="000000" w:themeColor="text1"/>
-          <w:sz w:val="24"/>
-          <w:szCs w:val="24"/>
-          <w:lang w:eastAsia="ru-RU"/>
-        </w:rPr>
-        <w:t xml:space="preserve"> для масштабных проектов.</w:t>
-      </w:r>
-      <w:r>
-        <w:rPr>
-          <w:color w:val="000000" w:themeColor="text1"/>
-          <w:sz w:val="24"/>
-          <w:szCs w:val="24"/>
-          <w:lang w:eastAsia="ru-RU"/>
-        </w:rPr>
-        <w:t xml:space="preserve"> И весь функционал не был бы даже затронут</w:t>
-      </w:r>
-      <w:r>
-        <w:rPr>
-          <w:color w:val="000000" w:themeColor="text1"/>
-          <w:sz w:val="24"/>
           <w:szCs w:val="24"/>
           <w:lang w:eastAsia="ru-RU"/>
         </w:rPr>
@@ -2911,7 +2763,6 @@
         <w:ind w:left="283"/>
         <w:rPr>
           <w:color w:val="000000" w:themeColor="text1"/>
-          <w:sz w:val="24"/>
           <w:szCs w:val="24"/>
           <w:lang w:eastAsia="ru-RU"/>
         </w:rPr>
@@ -2928,11 +2779,13 @@
         <w:spacing w:before="0" w:beforeAutospacing="0" w:after="0" w:afterAutospacing="0"/>
         <w:rPr>
           <w:color w:val="000000" w:themeColor="text1"/>
+          <w:sz w:val="28"/>
         </w:rPr>
       </w:pPr>
       <w:r>
         <w:rPr>
           <w:color w:val="000000" w:themeColor="text1"/>
+          <w:sz w:val="28"/>
           <w:lang w:val="en-US"/>
         </w:rPr>
         <w:t>Sublime</w:t>
@@ -2940,12 +2793,14 @@
       <w:r>
         <w:rPr>
           <w:color w:val="000000" w:themeColor="text1"/>
+          <w:sz w:val="28"/>
         </w:rPr>
         <w:t xml:space="preserve"> </w:t>
       </w:r>
       <w:r>
         <w:rPr>
           <w:color w:val="000000" w:themeColor="text1"/>
+          <w:sz w:val="28"/>
           <w:lang w:val="en-US"/>
         </w:rPr>
         <w:t>Text</w:t>
@@ -2953,6 +2808,7 @@
       <w:r>
         <w:rPr>
           <w:color w:val="000000" w:themeColor="text1"/>
+          <w:sz w:val="28"/>
         </w:rPr>
         <w:t xml:space="preserve"> 3 - удобный и проверенный временем кроссплатформенный редактор, с настраиваемым интерфейсом и возможностью совершать тривиальные действия при помощи горячих клавиш.</w:t>
       </w:r>
@@ -2965,11 +2821,13 @@
         <w:ind w:left="283"/>
         <w:rPr>
           <w:color w:val="000000" w:themeColor="text1"/>
+          <w:sz w:val="28"/>
         </w:rPr>
       </w:pPr>
       <w:r>
         <w:rPr>
           <w:color w:val="000000" w:themeColor="text1"/>
+          <w:sz w:val="28"/>
         </w:rPr>
         <w:t>Преимущества:</w:t>
       </w:r>
@@ -2996,14 +2854,12 @@
         <w:ind w:left="1003"/>
         <w:rPr>
           <w:color w:val="000000" w:themeColor="text1"/>
-          <w:sz w:val="24"/>
           <w:szCs w:val="24"/>
         </w:rPr>
       </w:pPr>
       <w:r>
         <w:rPr>
           <w:color w:val="000000" w:themeColor="text1"/>
-          <w:sz w:val="24"/>
           <w:szCs w:val="24"/>
         </w:rPr>
         <w:t>горячие клавиши;</w:t>
@@ -3031,14 +2887,12 @@
         <w:ind w:left="1003"/>
         <w:rPr>
           <w:color w:val="000000" w:themeColor="text1"/>
-          <w:sz w:val="24"/>
           <w:szCs w:val="24"/>
         </w:rPr>
       </w:pPr>
       <w:r>
         <w:rPr>
           <w:color w:val="000000" w:themeColor="text1"/>
-          <w:sz w:val="24"/>
           <w:szCs w:val="24"/>
         </w:rPr>
         <w:t>навигация по коду в виде мини-карты;</w:t>
@@ -3066,14 +2920,12 @@
         <w:ind w:left="1003"/>
         <w:rPr>
           <w:color w:val="000000" w:themeColor="text1"/>
-          <w:sz w:val="24"/>
           <w:szCs w:val="24"/>
         </w:rPr>
       </w:pPr>
       <w:r>
         <w:rPr>
           <w:color w:val="000000" w:themeColor="text1"/>
-          <w:sz w:val="24"/>
           <w:szCs w:val="24"/>
         </w:rPr>
         <w:t>возможность изменить визуальную тему;</w:t>
@@ -3101,14 +2953,12 @@
         <w:ind w:left="1003"/>
         <w:rPr>
           <w:color w:val="000000" w:themeColor="text1"/>
-          <w:sz w:val="24"/>
           <w:szCs w:val="24"/>
         </w:rPr>
       </w:pPr>
       <w:r>
         <w:rPr>
           <w:color w:val="000000" w:themeColor="text1"/>
-          <w:sz w:val="24"/>
           <w:szCs w:val="24"/>
         </w:rPr>
         <w:t>поддержка сниппетов;</w:t>
@@ -3136,14 +2986,12 @@
         <w:ind w:left="1003"/>
         <w:rPr>
           <w:color w:val="000000" w:themeColor="text1"/>
-          <w:sz w:val="24"/>
           <w:szCs w:val="24"/>
         </w:rPr>
       </w:pPr>
       <w:r>
         <w:rPr>
           <w:color w:val="000000" w:themeColor="text1"/>
-          <w:sz w:val="24"/>
           <w:szCs w:val="24"/>
         </w:rPr>
         <w:t>подсветка, автодополнение переменных и синтаксиса;</w:t>
@@ -3171,14 +3019,12 @@
         <w:ind w:left="1003"/>
         <w:rPr>
           <w:color w:val="000000" w:themeColor="text1"/>
-          <w:sz w:val="24"/>
           <w:szCs w:val="24"/>
         </w:rPr>
       </w:pPr>
       <w:r>
         <w:rPr>
           <w:color w:val="000000" w:themeColor="text1"/>
-          <w:sz w:val="24"/>
           <w:szCs w:val="24"/>
         </w:rPr>
         <w:t>множественная правка благодаря использованию указателей;</w:t>
@@ -3206,14 +3052,12 @@
         <w:ind w:left="1003"/>
         <w:rPr>
           <w:color w:val="000000" w:themeColor="text1"/>
-          <w:sz w:val="24"/>
           <w:szCs w:val="24"/>
         </w:rPr>
       </w:pPr>
       <w:r>
         <w:rPr>
           <w:color w:val="000000" w:themeColor="text1"/>
-          <w:sz w:val="24"/>
           <w:szCs w:val="24"/>
         </w:rPr>
         <w:t>поддержка систем сборки;</w:t>
@@ -3241,16 +3085,15 @@
         <w:ind w:left="1003"/>
         <w:rPr>
           <w:color w:val="000000" w:themeColor="text1"/>
-          <w:sz w:val="24"/>
           <w:szCs w:val="24"/>
         </w:rPr>
       </w:pPr>
       <w:r>
         <w:rPr>
           <w:color w:val="000000" w:themeColor="text1"/>
-          <w:sz w:val="24"/>
-          <w:szCs w:val="24"/>
-        </w:rPr>
+          <w:szCs w:val="24"/>
+        </w:rPr>
+        <w:lastRenderedPageBreak/>
         <w:t>проверка синтаксиса прямо во время ввода;</w:t>
       </w:r>
     </w:p>
@@ -3276,25 +3119,15 @@
         <w:ind w:left="1003"/>
         <w:rPr>
           <w:color w:val="000000" w:themeColor="text1"/>
-          <w:sz w:val="24"/>
           <w:szCs w:val="24"/>
         </w:rPr>
       </w:pPr>
       <w:r>
         <w:rPr>
           <w:color w:val="000000" w:themeColor="text1"/>
-          <w:sz w:val="24"/>
-          <w:szCs w:val="24"/>
-        </w:rPr>
-        <w:t>очень много плагинов</w:t>
-      </w:r>
-      <w:r>
-        <w:rPr>
-          <w:color w:val="000000" w:themeColor="text1"/>
-          <w:sz w:val="24"/>
-          <w:szCs w:val="24"/>
-        </w:rPr>
-        <w:t>;</w:t>
+          <w:szCs w:val="24"/>
+        </w:rPr>
+        <w:t>очень много плагинов;</w:t>
       </w:r>
     </w:p>
     <w:p>
@@ -3319,14 +3152,12 @@
         <w:ind w:left="1003"/>
         <w:rPr>
           <w:color w:val="000000" w:themeColor="text1"/>
-          <w:sz w:val="24"/>
           <w:szCs w:val="24"/>
         </w:rPr>
       </w:pPr>
       <w:r>
         <w:rPr>
           <w:color w:val="000000" w:themeColor="text1"/>
-          <w:sz w:val="24"/>
           <w:szCs w:val="24"/>
         </w:rPr>
         <w:t>автосохранение.</w:t>
@@ -3340,11 +3171,13 @@
         <w:ind w:left="283"/>
         <w:rPr>
           <w:color w:val="000000" w:themeColor="text1"/>
+          <w:sz w:val="28"/>
         </w:rPr>
       </w:pPr>
       <w:r>
         <w:rPr>
           <w:color w:val="000000" w:themeColor="text1"/>
+          <w:sz w:val="28"/>
         </w:rPr>
         <w:t>Недостатки:</w:t>
       </w:r>
@@ -3371,14 +3204,12 @@
         <w:ind w:left="1003"/>
         <w:rPr>
           <w:color w:val="000000" w:themeColor="text1"/>
-          <w:sz w:val="24"/>
           <w:szCs w:val="24"/>
         </w:rPr>
       </w:pPr>
       <w:r>
         <w:rPr>
           <w:color w:val="000000" w:themeColor="text1"/>
-          <w:sz w:val="24"/>
           <w:szCs w:val="24"/>
         </w:rPr>
         <w:t>полная версия стоит 70 $;</w:t>
@@ -3406,14 +3237,12 @@
         <w:ind w:left="1003"/>
         <w:rPr>
           <w:color w:val="000000" w:themeColor="text1"/>
-          <w:sz w:val="24"/>
           <w:szCs w:val="24"/>
         </w:rPr>
       </w:pPr>
       <w:r>
         <w:rPr>
           <w:color w:val="000000" w:themeColor="text1"/>
-          <w:sz w:val="24"/>
           <w:szCs w:val="24"/>
         </w:rPr>
         <w:t>отсутствие анализатора кода для расстановки ссылок.</w:t>
@@ -3433,14 +3262,12 @@
         <w:ind w:left="283"/>
         <w:rPr>
           <w:color w:val="000000" w:themeColor="text1"/>
-          <w:sz w:val="24"/>
           <w:szCs w:val="24"/>
         </w:rPr>
       </w:pPr>
       <w:r>
         <w:rPr>
           <w:color w:val="000000" w:themeColor="text1"/>
-          <w:sz w:val="24"/>
           <w:szCs w:val="24"/>
         </w:rPr>
         <w:t xml:space="preserve">Это </w:t>
@@ -3448,7 +3275,6 @@
       <w:r>
         <w:rPr>
           <w:color w:val="000000" w:themeColor="text1"/>
-          <w:sz w:val="24"/>
           <w:szCs w:val="24"/>
         </w:rPr>
         <w:t>отличный</w:t>
@@ -3456,7 +3282,6 @@
       <w:r>
         <w:rPr>
           <w:color w:val="000000" w:themeColor="text1"/>
-          <w:sz w:val="24"/>
           <w:szCs w:val="24"/>
         </w:rPr>
         <w:t xml:space="preserve"> редактор, очень быстрый, легкий, функциональный, для создания сайтов подходит идеально, но</w:t>
@@ -3464,7 +3289,6 @@
       <w:r>
         <w:rPr>
           <w:color w:val="000000" w:themeColor="text1"/>
-          <w:sz w:val="24"/>
           <w:szCs w:val="24"/>
         </w:rPr>
         <w:t>,</w:t>
@@ -3472,7 +3296,6 @@
       <w:r>
         <w:rPr>
           <w:color w:val="000000" w:themeColor="text1"/>
-          <w:sz w:val="24"/>
           <w:szCs w:val="24"/>
         </w:rPr>
         <w:t xml:space="preserve"> к сожалению, не для веб-приложений. </w:t>
@@ -3480,7 +3303,6 @@
       <w:r>
         <w:rPr>
           <w:color w:val="000000" w:themeColor="text1"/>
-          <w:sz w:val="24"/>
           <w:szCs w:val="24"/>
         </w:rPr>
         <w:t xml:space="preserve">Даже несмотря на то, что </w:t>
@@ -3488,17 +3310,29 @@
       <w:r>
         <w:rPr>
           <w:color w:val="000000" w:themeColor="text1"/>
-          <w:sz w:val="24"/>
           <w:szCs w:val="24"/>
           <w:lang w:val="en-US"/>
         </w:rPr>
-        <w:lastRenderedPageBreak/>
         <w:t>Sublime</w:t>
       </w:r>
       <w:r>
         <w:rPr>
           <w:color w:val="000000" w:themeColor="text1"/>
-          <w:sz w:val="24"/>
+          <w:szCs w:val="24"/>
+        </w:rPr>
+        <w:t xml:space="preserve"> предоставляет большое кол-во плагинов и должен был стать идеальным вариантом, но функционала этих плагинов было недостаточно, чтобы создавать веб-приложение на основе фреймворка </w:t>
+      </w:r>
+      <w:r>
+        <w:rPr>
+          <w:color w:val="000000" w:themeColor="text1"/>
+          <w:szCs w:val="24"/>
+          <w:lang w:val="en-US"/>
+        </w:rPr>
+        <w:t>React</w:t>
+      </w:r>
+      <w:r>
+        <w:rPr>
+          <w:color w:val="000000" w:themeColor="text1"/>
           <w:szCs w:val="24"/>
         </w:rPr>
         <w:t xml:space="preserve"> </w:t>
@@ -3506,57 +3340,21 @@
       <w:r>
         <w:rPr>
           <w:color w:val="000000" w:themeColor="text1"/>
-          <w:sz w:val="24"/>
-          <w:szCs w:val="24"/>
-        </w:rPr>
-        <w:t xml:space="preserve">предоставляет большое кол-во плагинов и должен был стать идеальным вариантом, но функционала этих плагинов было недостаточно, чтобы создавать веб-приложение на основе фреймворка </w:t>
+          <w:szCs w:val="24"/>
+          <w:lang w:val="en-US"/>
+        </w:rPr>
+        <w:t>JS</w:t>
       </w:r>
       <w:r>
         <w:rPr>
           <w:color w:val="000000" w:themeColor="text1"/>
-          <w:sz w:val="24"/>
-          <w:szCs w:val="24"/>
-          <w:lang w:val="en-US"/>
-        </w:rPr>
-        <w:t>React</w:t>
+          <w:szCs w:val="24"/>
+        </w:rPr>
+        <w:t xml:space="preserve">. Большинство плагинов оказались </w:t>
       </w:r>
       <w:r>
         <w:rPr>
           <w:color w:val="000000" w:themeColor="text1"/>
-          <w:sz w:val="24"/>
-          <w:szCs w:val="24"/>
-        </w:rPr>
-        <w:t xml:space="preserve"> </w:t>
-      </w:r>
-      <w:r>
-        <w:rPr>
-          <w:color w:val="000000" w:themeColor="text1"/>
-          <w:sz w:val="24"/>
-          <w:szCs w:val="24"/>
-          <w:lang w:val="en-US"/>
-        </w:rPr>
-        <w:t>JS</w:t>
-      </w:r>
-      <w:r>
-        <w:rPr>
-          <w:color w:val="000000" w:themeColor="text1"/>
-          <w:sz w:val="24"/>
-          <w:szCs w:val="24"/>
-        </w:rPr>
-        <w:t xml:space="preserve">. </w:t>
-      </w:r>
-      <w:r>
-        <w:rPr>
-          <w:color w:val="000000" w:themeColor="text1"/>
-          <w:sz w:val="24"/>
-          <w:szCs w:val="24"/>
-        </w:rPr>
-        <w:t xml:space="preserve">Большинство плагинов оказались </w:t>
-      </w:r>
-      <w:r>
-        <w:rPr>
-          <w:color w:val="000000" w:themeColor="text1"/>
-          <w:sz w:val="24"/>
           <w:szCs w:val="24"/>
         </w:rPr>
         <w:t>не очень качественными. Именно поэтому он занимает 2-е место.</w:t>
@@ -3578,59 +3376,39 @@
         </w:pBdr>
         <w:shd w:val="clear" w:color="auto" w:fill="FFFFFF"/>
         <w:rPr>
-          <w:sz w:val="24"/>
           <w:szCs w:val="24"/>
           <w:lang w:eastAsia="ru-RU"/>
         </w:rPr>
       </w:pPr>
       <w:r>
         <w:rPr>
-          <w:sz w:val="24"/>
           <w:lang w:val="en-US"/>
         </w:rPr>
         <w:t>Visual</w:t>
       </w:r>
       <w:r>
-        <w:rPr>
-          <w:sz w:val="24"/>
-        </w:rPr>
         <w:t xml:space="preserve"> </w:t>
       </w:r>
       <w:r>
         <w:rPr>
-          <w:sz w:val="24"/>
           <w:lang w:val="en-US"/>
         </w:rPr>
         <w:t>Studio</w:t>
       </w:r>
       <w:r>
-        <w:rPr>
-          <w:sz w:val="24"/>
-        </w:rPr>
         <w:t xml:space="preserve"> </w:t>
       </w:r>
       <w:r>
         <w:rPr>
-          <w:sz w:val="24"/>
           <w:lang w:val="en-US"/>
         </w:rPr>
         <w:t>Code</w:t>
       </w:r>
       <w:r>
-        <w:rPr>
-          <w:sz w:val="24"/>
-        </w:rPr>
-        <w:t xml:space="preserve"> </w:t>
-      </w:r>
-      <w:r>
-        <w:rPr>
-          <w:sz w:val="24"/>
-        </w:rPr>
-        <w:t>о</w:t>
-      </w:r>
-      <w:r>
-        <w:rPr>
-          <w:sz w:val="24"/>
+        <w:t xml:space="preserve"> о</w:t>
+      </w:r>
+      <w:r>
+        <w:rPr>
           <w:szCs w:val="24"/>
           <w:lang w:eastAsia="ru-RU"/>
         </w:rPr>
@@ -3649,14 +3427,12 @@
         <w:shd w:val="clear" w:color="auto" w:fill="FFFFFF"/>
         <w:ind w:left="283"/>
         <w:rPr>
-          <w:sz w:val="24"/>
           <w:szCs w:val="24"/>
           <w:lang w:eastAsia="ru-RU"/>
         </w:rPr>
       </w:pPr>
       <w:r>
         <w:rPr>
-          <w:sz w:val="24"/>
           <w:szCs w:val="24"/>
           <w:lang w:eastAsia="ru-RU"/>
         </w:rPr>
@@ -3684,14 +3460,12 @@
         <w:spacing w:line="360" w:lineRule="atLeast"/>
         <w:ind w:left="1003"/>
         <w:rPr>
-          <w:sz w:val="24"/>
           <w:szCs w:val="24"/>
           <w:lang w:eastAsia="ru-RU"/>
         </w:rPr>
       </w:pPr>
       <w:r>
         <w:rPr>
-          <w:sz w:val="24"/>
           <w:szCs w:val="24"/>
           <w:lang w:eastAsia="ru-RU"/>
         </w:rPr>
@@ -3719,14 +3493,12 @@
         <w:spacing w:line="360" w:lineRule="atLeast"/>
         <w:ind w:left="1003"/>
         <w:rPr>
-          <w:sz w:val="24"/>
           <w:szCs w:val="24"/>
           <w:lang w:eastAsia="ru-RU"/>
         </w:rPr>
       </w:pPr>
       <w:r>
         <w:rPr>
-          <w:sz w:val="24"/>
           <w:szCs w:val="24"/>
           <w:lang w:eastAsia="ru-RU"/>
         </w:rPr>
@@ -3754,14 +3526,12 @@
         <w:spacing w:line="360" w:lineRule="atLeast"/>
         <w:ind w:left="1003"/>
         <w:rPr>
-          <w:sz w:val="24"/>
           <w:szCs w:val="24"/>
           <w:lang w:eastAsia="ru-RU"/>
         </w:rPr>
       </w:pPr>
       <w:r>
         <w:rPr>
-          <w:sz w:val="24"/>
           <w:szCs w:val="24"/>
           <w:lang w:eastAsia="ru-RU"/>
         </w:rPr>
@@ -3789,14 +3559,12 @@
         <w:spacing w:line="360" w:lineRule="atLeast"/>
         <w:ind w:left="1003"/>
         <w:rPr>
-          <w:sz w:val="24"/>
           <w:szCs w:val="24"/>
           <w:lang w:eastAsia="ru-RU"/>
         </w:rPr>
       </w:pPr>
       <w:r>
         <w:rPr>
-          <w:sz w:val="24"/>
           <w:szCs w:val="24"/>
           <w:lang w:eastAsia="ru-RU"/>
         </w:rPr>
@@ -3824,14 +3592,12 @@
         <w:spacing w:line="360" w:lineRule="atLeast"/>
         <w:ind w:left="1003"/>
         <w:rPr>
-          <w:sz w:val="24"/>
           <w:szCs w:val="24"/>
           <w:lang w:eastAsia="ru-RU"/>
         </w:rPr>
       </w:pPr>
       <w:r>
         <w:rPr>
-          <w:sz w:val="24"/>
           <w:szCs w:val="24"/>
           <w:lang w:eastAsia="ru-RU"/>
         </w:rPr>
@@ -3859,14 +3625,12 @@
         <w:spacing w:line="360" w:lineRule="atLeast"/>
         <w:ind w:left="1003"/>
         <w:rPr>
-          <w:sz w:val="24"/>
           <w:szCs w:val="24"/>
           <w:lang w:eastAsia="ru-RU"/>
         </w:rPr>
       </w:pPr>
       <w:r>
         <w:rPr>
-          <w:sz w:val="24"/>
           <w:szCs w:val="24"/>
           <w:lang w:eastAsia="ru-RU"/>
         </w:rPr>
@@ -3885,14 +3649,12 @@
         <w:shd w:val="clear" w:color="auto" w:fill="FFFFFF"/>
         <w:ind w:left="283"/>
         <w:rPr>
-          <w:sz w:val="24"/>
           <w:szCs w:val="24"/>
           <w:lang w:eastAsia="ru-RU"/>
         </w:rPr>
       </w:pPr>
       <w:r>
         <w:rPr>
-          <w:sz w:val="24"/>
           <w:szCs w:val="24"/>
           <w:lang w:eastAsia="ru-RU"/>
         </w:rPr>
@@ -3901,10 +3663,9 @@
     </w:p>
     <w:p>
       <w:pPr>
-        <w:pStyle w:val="a5"/>
         <w:numPr>
           <w:ilvl w:val="0"/>
-          <w:numId w:val="21"/>
+          <w:numId w:val="19"/>
         </w:numPr>
         <w:pBdr>
           <w:top w:val="none" w:sz="0" w:space="0" w:color="auto"/>
@@ -3914,19 +3675,23 @@
           <w:between w:val="none" w:sz="0" w:space="0" w:color="auto"/>
         </w:pBdr>
         <w:shd w:val="clear" w:color="auto" w:fill="FFFFFF"/>
-        <w:rPr>
-          <w:sz w:val="24"/>
+        <w:tabs>
+          <w:tab w:val="clear" w:pos="720"/>
+          <w:tab w:val="num" w:pos="1003"/>
+        </w:tabs>
+        <w:spacing w:line="360" w:lineRule="atLeast"/>
+        <w:ind w:left="1003"/>
+        <w:rPr>
           <w:szCs w:val="24"/>
           <w:lang w:eastAsia="ru-RU"/>
         </w:rPr>
       </w:pPr>
       <w:r>
         <w:rPr>
-          <w:sz w:val="24"/>
           <w:szCs w:val="24"/>
           <w:lang w:eastAsia="ru-RU"/>
         </w:rPr>
-        <w:t>не очень удобен для верстки</w:t>
+        <w:t>не очень удобен для верстки.</w:t>
       </w:r>
     </w:p>
     <w:p>
@@ -3941,14 +3706,12 @@
         <w:shd w:val="clear" w:color="auto" w:fill="FFFFFF"/>
         <w:ind w:left="283"/>
         <w:rPr>
-          <w:sz w:val="24"/>
           <w:szCs w:val="24"/>
           <w:lang w:eastAsia="ru-RU"/>
         </w:rPr>
       </w:pPr>
       <w:r>
         <w:rPr>
-          <w:sz w:val="24"/>
           <w:szCs w:val="24"/>
           <w:lang w:val="en-US" w:eastAsia="ru-RU"/>
         </w:rPr>
@@ -3956,7 +3719,6 @@
       </w:r>
       <w:r>
         <w:rPr>
-          <w:sz w:val="24"/>
           <w:szCs w:val="24"/>
           <w:lang w:eastAsia="ru-RU"/>
         </w:rPr>
@@ -3964,19 +3726,31 @@
       </w:r>
       <w:r>
         <w:rPr>
-          <w:sz w:val="24"/>
+          <w:szCs w:val="24"/>
+          <w:lang w:eastAsia="ru-RU"/>
+        </w:rPr>
+        <w:t>С</w:t>
+      </w:r>
+      <w:r>
+        <w:rPr>
           <w:szCs w:val="24"/>
           <w:lang w:val="en-US" w:eastAsia="ru-RU"/>
         </w:rPr>
-        <w:t>code</w:t>
-      </w:r>
-      <w:r>
-        <w:rPr>
-          <w:sz w:val="24"/>
+        <w:t>ode</w:t>
+      </w:r>
+      <w:r>
+        <w:rPr>
           <w:szCs w:val="24"/>
           <w:lang w:eastAsia="ru-RU"/>
         </w:rPr>
-        <w:t xml:space="preserve"> стал идеальным решением для создания нашего приложения. В нем было все, что нужно. </w:t>
+        <w:t xml:space="preserve"> стал идеальным решением для создания нашего приложе</w:t>
+      </w:r>
+      <w:r>
+        <w:rPr>
+          <w:szCs w:val="24"/>
+          <w:lang w:eastAsia="ru-RU"/>
+        </w:rPr>
+        <w:t>ния. В нем было все, что нужно.</w:t>
       </w:r>
     </w:p>
     <w:p>
@@ -3994,6 +3768,39 @@
           <w:sz w:val="24"/>
           <w:szCs w:val="24"/>
           <w:lang w:eastAsia="ru-RU"/>
+        </w:rPr>
+      </w:pPr>
+    </w:p>
+    <w:p>
+      <w:pPr>
+        <w:pStyle w:val="a5"/>
+        <w:numPr>
+          <w:ilvl w:val="0"/>
+          <w:numId w:val="13"/>
+        </w:numPr>
+        <w:tabs>
+          <w:tab w:val="left" w:pos="3015"/>
+        </w:tabs>
+        <w:rPr>
+          <w:sz w:val="32"/>
+        </w:rPr>
+      </w:pPr>
+      <w:r>
+        <w:rPr>
+          <w:sz w:val="32"/>
+        </w:rPr>
+        <w:t>Обоснование выбора языка программирования</w:t>
+      </w:r>
+    </w:p>
+    <w:p>
+      <w:pPr>
+        <w:pStyle w:val="a5"/>
+        <w:tabs>
+          <w:tab w:val="left" w:pos="3015"/>
+        </w:tabs>
+        <w:ind w:left="644"/>
+        <w:rPr>
+          <w:sz w:val="24"/>
         </w:rPr>
       </w:pPr>
     </w:p>
@@ -4015,15 +3822,8 @@
           <w:tab w:val="left" w:pos="3015"/>
         </w:tabs>
         <w:spacing w:after="200" w:line="276" w:lineRule="auto"/>
-        <w:rPr>
-          <w:sz w:val="24"/>
-        </w:rPr>
-      </w:pPr>
-      <w:bookmarkStart w:id="0" w:name="_GoBack"/>
-      <w:r>
-        <w:rPr>
-          <w:sz w:val="24"/>
-        </w:rPr>
+      </w:pPr>
+      <w:r>
         <w:t>Возможность изучить и испробовать что-то новое</w:t>
       </w:r>
     </w:p>
@@ -4045,14 +3845,8 @@
           <w:tab w:val="left" w:pos="3015"/>
         </w:tabs>
         <w:spacing w:after="200" w:line="276" w:lineRule="auto"/>
-        <w:rPr>
-          <w:sz w:val="24"/>
-        </w:rPr>
-      </w:pPr>
-      <w:r>
-        <w:rPr>
-          <w:sz w:val="24"/>
-        </w:rPr>
+      </w:pPr>
+      <w:r>
         <w:t>Веб-сайты в основном служат для информационных целей (Wikipedia), а веб-приложения — это интерактивные сервисы, то есть это означает, что пользователь является не пассивным потребителем, а активным участником (заполняет формы, совершает покупки, отправляет данные)</w:t>
       </w:r>
     </w:p>
@@ -4062,22 +3856,17 @@
           <w:tab w:val="left" w:pos="3015"/>
         </w:tabs>
         <w:ind w:left="360"/>
-        <w:rPr>
-          <w:sz w:val="24"/>
-        </w:rPr>
-      </w:pPr>
-      <w:r>
-        <w:rPr>
-          <w:sz w:val="24"/>
-        </w:rPr>
+      </w:pPr>
+      <w:r>
         <w:t>У нас веб-приложение потому что пользователь должен сам что-то делать, а не читать информацию.</w:t>
       </w:r>
       <w:r>
-        <w:rPr>
-          <w:sz w:val="24"/>
-        </w:rPr>
         <w:br/>
-        <w:t>Мы выбрали веб-приложение, так как у нас не стояла цель создать информационный или новостной портал, где публиковались бы статьи на определенную или разные тематики. Нам нужно было создать такой ресурс, который бы решал проблемы пользователей и одновременно был интерактивным для взаимодействия с ними.</w:t>
+        <w:t xml:space="preserve">Мы выбрали веб-приложение, так как у нас не стояла цель создать информационный или новостной портал, где публиковались бы статьи на </w:t>
+      </w:r>
+      <w:r>
+        <w:lastRenderedPageBreak/>
+        <w:t>определенную или разные тематики. Нам нужно было создать такой ресурс, который бы решал проблемы пользователей и одновременно был интерактивным для взаимодействия с ними.</w:t>
       </w:r>
     </w:p>
     <w:p>
@@ -4086,16 +3875,7 @@
           <w:tab w:val="left" w:pos="3015"/>
         </w:tabs>
         <w:ind w:left="360"/>
-        <w:rPr>
-          <w:sz w:val="24"/>
-        </w:rPr>
-      </w:pPr>
-      <w:r>
-        <w:rPr>
-          <w:sz w:val="24"/>
-        </w:rPr>
-        <w:t xml:space="preserve">Для начала надо было определиться, SPA или нет? </w:t>
-      </w:r>
+      </w:pPr>
     </w:p>
     <w:p>
       <w:pPr>
@@ -4103,15 +3883,32 @@
           <w:tab w:val="left" w:pos="3015"/>
         </w:tabs>
         <w:ind w:left="360"/>
-        <w:rPr>
-          <w:sz w:val="24"/>
-        </w:rPr>
-      </w:pPr>
-      <w:r>
-        <w:rPr>
-          <w:sz w:val="24"/>
-        </w:rPr>
-        <w:t xml:space="preserve">Есть два типа веб-приложений: </w:t>
+      </w:pPr>
+      <w:r>
+        <w:t xml:space="preserve">Для начала </w:t>
+      </w:r>
+      <w:r>
+        <w:t>стоит</w:t>
+      </w:r>
+      <w:r>
+        <w:t xml:space="preserve"> определиться</w:t>
+      </w:r>
+      <w:r>
+        <w:t>:</w:t>
+      </w:r>
+      <w:r>
+        <w:t xml:space="preserve"> SPA или нет? </w:t>
+      </w:r>
+    </w:p>
+    <w:p>
+      <w:pPr>
+        <w:tabs>
+          <w:tab w:val="left" w:pos="3015"/>
+        </w:tabs>
+        <w:ind w:left="360"/>
+      </w:pPr>
+      <w:r>
+        <w:t>Есть два типа веб-приложений</w:t>
       </w:r>
     </w:p>
     <w:p>
@@ -4132,60 +3929,41 @@
           <w:tab w:val="left" w:pos="3015"/>
         </w:tabs>
         <w:spacing w:after="200" w:line="276" w:lineRule="auto"/>
-        <w:rPr>
-          <w:sz w:val="24"/>
-        </w:rPr>
-      </w:pPr>
-      <w:r>
-        <w:rPr>
-          <w:sz w:val="24"/>
+      </w:pPr>
+      <w:r>
+        <w:rPr>
           <w:lang w:val="en-US"/>
         </w:rPr>
         <w:t>SPA</w:t>
       </w:r>
       <w:r>
-        <w:rPr>
-          <w:sz w:val="24"/>
-        </w:rPr>
         <w:t xml:space="preserve"> (</w:t>
       </w:r>
       <w:r>
         <w:rPr>
-          <w:sz w:val="24"/>
           <w:lang w:val="en-US"/>
         </w:rPr>
         <w:t>single</w:t>
       </w:r>
       <w:r>
-        <w:rPr>
-          <w:sz w:val="24"/>
-        </w:rPr>
         <w:t xml:space="preserve"> </w:t>
       </w:r>
       <w:r>
         <w:rPr>
-          <w:sz w:val="24"/>
           <w:lang w:val="en-US"/>
         </w:rPr>
         <w:t>page</w:t>
       </w:r>
       <w:r>
-        <w:rPr>
-          <w:sz w:val="24"/>
-        </w:rPr>
         <w:t xml:space="preserve"> </w:t>
       </w:r>
       <w:r>
         <w:rPr>
-          <w:sz w:val="24"/>
           <w:lang w:val="en-US"/>
         </w:rPr>
         <w:t>application</w:t>
       </w:r>
       <w:r>
-        <w:rPr>
-          <w:sz w:val="24"/>
-        </w:rPr>
         <w:t>) – одностраничное приложение.</w:t>
       </w:r>
     </w:p>
@@ -4207,14 +3985,8 @@
           <w:tab w:val="left" w:pos="3015"/>
         </w:tabs>
         <w:spacing w:after="200" w:line="276" w:lineRule="auto"/>
-        <w:rPr>
-          <w:sz w:val="24"/>
-        </w:rPr>
-      </w:pPr>
-      <w:r>
-        <w:rPr>
-          <w:sz w:val="24"/>
-        </w:rPr>
+      </w:pPr>
+      <w:r>
         <w:t>MPA (multi page application) – многостраничное приложение.</w:t>
       </w:r>
     </w:p>
@@ -4224,15 +3996,54 @@
           <w:tab w:val="left" w:pos="3015"/>
         </w:tabs>
         <w:ind w:left="340"/>
-        <w:rPr>
-          <w:sz w:val="24"/>
-        </w:rPr>
-      </w:pPr>
-      <w:r>
-        <w:rPr>
-          <w:sz w:val="24"/>
-        </w:rPr>
-        <w:t>В первом случае весь контент будет динамически генерироваться на одной странице. Второй вариант это традиционный. Когда для каждой страницы создается отдельный файл.</w:t>
+      </w:pPr>
+      <w:r>
+        <w:t>В первом случае весь контент будет динамически ге</w:t>
+      </w:r>
+      <w:r>
+        <w:t xml:space="preserve">нерироваться на одной странице. Это означает, что страница не будет обновляться, а лишь раз загрузится и будет получать данные, обрабатывать и отображать благодаря </w:t>
+      </w:r>
+      <w:r>
+        <w:rPr>
+          <w:lang w:val="en-US"/>
+        </w:rPr>
+        <w:t>J</w:t>
+      </w:r>
+      <w:r>
+        <w:rPr>
+          <w:lang w:val="en-US"/>
+        </w:rPr>
+        <w:t>ava</w:t>
+      </w:r>
+      <w:r>
+        <w:rPr>
+          <w:lang w:val="en-US"/>
+        </w:rPr>
+        <w:t>S</w:t>
+      </w:r>
+      <w:r>
+        <w:rPr>
+          <w:lang w:val="en-US"/>
+        </w:rPr>
+        <w:t>cript</w:t>
+      </w:r>
+      <w:r>
+        <w:t xml:space="preserve"> (далее </w:t>
+      </w:r>
+      <w:r>
+        <w:rPr>
+          <w:lang w:val="en-US"/>
+        </w:rPr>
+        <w:t>JS</w:t>
+      </w:r>
+      <w:r>
+        <w:t>)</w:t>
+      </w:r>
+      <w:r>
+        <w:t xml:space="preserve">. </w:t>
+      </w:r>
+      <w:r>
+        <w:t>Второй вариант это традиционный. Когда для каждой страницы создается отдельный файл.</w:t>
       </w:r>
     </w:p>
     <w:p>
@@ -4240,16 +4051,68 @@
         <w:tabs>
           <w:tab w:val="left" w:pos="3015"/>
         </w:tabs>
+        <w:ind w:left="340"/>
+      </w:pPr>
+      <w:r>
+        <w:t xml:space="preserve">Использовать мы будем </w:t>
+      </w:r>
+      <w:r>
+        <w:rPr>
+          <w:lang w:val="en-US"/>
+        </w:rPr>
+        <w:t>React</w:t>
+      </w:r>
+      <w:r>
+        <w:t xml:space="preserve">, который поддерживает </w:t>
+      </w:r>
+      <w:r>
+        <w:rPr>
+          <w:lang w:val="en-US"/>
+        </w:rPr>
+        <w:t>routing</w:t>
+      </w:r>
+      <w:r>
+        <w:t xml:space="preserve">, поэтому </w:t>
+      </w:r>
+      <w:r>
+        <w:rPr>
+          <w:lang w:val="en-US"/>
+        </w:rPr>
+        <w:t>SPA</w:t>
+      </w:r>
+      <w:r>
+        <w:t>.</w:t>
+      </w:r>
+    </w:p>
+    <w:p>
+      <w:pPr>
+        <w:tabs>
+          <w:tab w:val="left" w:pos="3015"/>
+        </w:tabs>
+        <w:ind w:left="340"/>
+        <w:rPr>
+          <w:lang w:val="en-US"/>
+        </w:rPr>
+      </w:pPr>
+    </w:p>
+    <w:p>
+      <w:pPr>
+        <w:tabs>
+          <w:tab w:val="left" w:pos="3015"/>
+        </w:tabs>
         <w:ind w:left="360"/>
-        <w:rPr>
-          <w:sz w:val="24"/>
-        </w:rPr>
-      </w:pPr>
-      <w:r>
-        <w:rPr>
-          <w:sz w:val="24"/>
-        </w:rPr>
-        <w:t xml:space="preserve">Для интерактивности использовали JS, а точнее его фреймворк React в связке с Redux. </w:t>
+      </w:pPr>
+      <w:r>
+        <w:t>Как уже говорилось, д</w:t>
+      </w:r>
+      <w:r>
+        <w:t xml:space="preserve">ля интерактивности использовали JS, а точнее его </w:t>
+      </w:r>
+      <w:r>
+        <w:t>библиотеку</w:t>
+      </w:r>
+      <w:r>
+        <w:t xml:space="preserve"> React в связке с Redux.</w:t>
       </w:r>
     </w:p>
     <w:p>
@@ -4258,73 +4121,218 @@
           <w:tab w:val="left" w:pos="3015"/>
         </w:tabs>
         <w:ind w:left="360"/>
-        <w:rPr>
-          <w:sz w:val="24"/>
-        </w:rPr>
-      </w:pPr>
-      <w:r>
-        <w:rPr>
-          <w:sz w:val="24"/>
+      </w:pPr>
+      <w:r>
+        <w:t xml:space="preserve">Почему именно </w:t>
+      </w:r>
+      <w:r>
+        <w:t>React?</w:t>
+      </w:r>
+    </w:p>
+    <w:p>
+      <w:pPr>
+        <w:tabs>
+          <w:tab w:val="left" w:pos="3015"/>
+        </w:tabs>
+        <w:spacing w:after="120"/>
+        <w:ind w:left="360"/>
+      </w:pPr>
+      <w:r>
+        <w:t xml:space="preserve">React — это </w:t>
+      </w:r>
+      <w:r>
+        <w:rPr>
           <w:lang w:val="en-US"/>
         </w:rPr>
-        <w:t xml:space="preserve">Почему именно </w:t>
-      </w:r>
-      <w:r>
-        <w:rPr>
-          <w:sz w:val="24"/>
-        </w:rPr>
-        <w:t>React?</w:t>
-      </w:r>
-    </w:p>
-    <w:bookmarkEnd w:id="0"/>
-    <w:p>
-      <w:pPr>
-        <w:pBdr>
-          <w:top w:val="none" w:sz="0" w:space="0" w:color="auto"/>
-          <w:left w:val="none" w:sz="0" w:space="0" w:color="auto"/>
-          <w:bottom w:val="none" w:sz="0" w:space="0" w:color="auto"/>
-          <w:right w:val="none" w:sz="0" w:space="0" w:color="auto"/>
-          <w:between w:val="none" w:sz="0" w:space="0" w:color="auto"/>
-        </w:pBdr>
-        <w:shd w:val="clear" w:color="auto" w:fill="FFFFFF"/>
-        <w:spacing w:before="100" w:beforeAutospacing="1" w:after="100" w:afterAutospacing="1" w:line="360" w:lineRule="atLeast"/>
-        <w:rPr>
-          <w:color w:val="000000" w:themeColor="text1"/>
-          <w:sz w:val="24"/>
-          <w:szCs w:val="24"/>
-        </w:rPr>
-      </w:pPr>
-    </w:p>
-    <w:p>
-      <w:pPr>
-        <w:pBdr>
-          <w:top w:val="none" w:sz="0" w:space="0" w:color="auto"/>
-          <w:left w:val="none" w:sz="0" w:space="0" w:color="auto"/>
-          <w:bottom w:val="none" w:sz="0" w:space="0" w:color="auto"/>
-          <w:right w:val="none" w:sz="0" w:space="0" w:color="auto"/>
-          <w:between w:val="none" w:sz="0" w:space="0" w:color="auto"/>
-        </w:pBdr>
-        <w:shd w:val="clear" w:color="auto" w:fill="FFFFFF"/>
-        <w:spacing w:before="100" w:beforeAutospacing="1" w:after="100" w:afterAutospacing="1" w:line="360" w:lineRule="atLeast"/>
-        <w:ind w:left="283"/>
-        <w:rPr>
-          <w:color w:val="000000" w:themeColor="text1"/>
-          <w:sz w:val="24"/>
-          <w:szCs w:val="24"/>
-        </w:rPr>
-      </w:pPr>
-    </w:p>
-    <w:p>
-      <w:pPr>
-        <w:tabs>
-          <w:tab w:val="left" w:pos="360"/>
-          <w:tab w:val="left" w:pos="792"/>
-        </w:tabs>
-        <w:ind w:left="284"/>
-        <w:rPr>
-          <w:sz w:val="24"/>
-        </w:rPr>
-      </w:pPr>
+        <w:t>JS</w:t>
+      </w:r>
+      <w:r>
+        <w:t xml:space="preserve">-библиотека для создания пользовательских интерфейсов </w:t>
+      </w:r>
+      <w:r>
+        <w:t>разработанная</w:t>
+      </w:r>
+      <w:r>
+        <w:t xml:space="preserve"> Facebook. React </w:t>
+      </w:r>
+      <w:r>
+        <w:t>является</w:t>
+      </w:r>
+      <w:r>
+        <w:t> составляющей V в аббревиатуре MVC.</w:t>
+      </w:r>
+    </w:p>
+    <w:p>
+      <w:pPr>
+        <w:pStyle w:val="a5"/>
+        <w:numPr>
+          <w:ilvl w:val="0"/>
+          <w:numId w:val="21"/>
+        </w:numPr>
+        <w:tabs>
+          <w:tab w:val="left" w:pos="3015"/>
+        </w:tabs>
+      </w:pPr>
+      <w:r>
+        <w:t>Простой. React позволяет просто выразить, как ваше приложение должно выглядеть в любой момент времени и автоматически управляет всеми обновлениями интерфейса при изменении данных приложения.</w:t>
+      </w:r>
+    </w:p>
+    <w:p>
+      <w:pPr>
+        <w:pStyle w:val="a5"/>
+        <w:tabs>
+          <w:tab w:val="left" w:pos="3015"/>
+        </w:tabs>
+        <w:ind w:left="1003"/>
+      </w:pPr>
+    </w:p>
+    <w:p>
+      <w:pPr>
+        <w:pStyle w:val="a5"/>
+        <w:numPr>
+          <w:ilvl w:val="0"/>
+          <w:numId w:val="21"/>
+        </w:numPr>
+        <w:tabs>
+          <w:tab w:val="left" w:pos="3015"/>
+        </w:tabs>
+      </w:pPr>
+      <w:r>
+        <w:t xml:space="preserve">Декларативный. При изменении данных React нажмет воображаемую кнопку «Обновить» и обновит только измененные части. </w:t>
+      </w:r>
+    </w:p>
+    <w:p>
+      <w:pPr>
+        <w:tabs>
+          <w:tab w:val="left" w:pos="3015"/>
+        </w:tabs>
+      </w:pPr>
+    </w:p>
+    <w:p>
+      <w:pPr>
+        <w:pStyle w:val="a5"/>
+        <w:numPr>
+          <w:ilvl w:val="0"/>
+          <w:numId w:val="21"/>
+        </w:numPr>
+        <w:tabs>
+          <w:tab w:val="left" w:pos="3015"/>
+        </w:tabs>
+      </w:pPr>
+      <w:r>
+        <w:t>Создание комбинируемых компонентов. В основе React — создание переиспользуемых компонентов. Фактически, в React вам всего лишь нужно создать необходимые компоненты. Компоненты настолько инкапсулированы, что позволяют легко переиспользовать и тестировать код.</w:t>
+      </w:r>
+    </w:p>
+    <w:p>
+      <w:pPr>
+        <w:tabs>
+          <w:tab w:val="left" w:pos="3015"/>
+        </w:tabs>
+      </w:pPr>
+    </w:p>
+    <w:p>
+      <w:pPr>
+        <w:pStyle w:val="a5"/>
+        <w:numPr>
+          <w:ilvl w:val="0"/>
+          <w:numId w:val="21"/>
+        </w:numPr>
+        <w:tabs>
+          <w:tab w:val="left" w:pos="3015"/>
+        </w:tabs>
+      </w:pPr>
+      <w:r>
+        <w:t>Virtual DOM. Повышает производительность, что может снизить вероятность возникновения возможных неудобств и улучшает user experience (</w:t>
+      </w:r>
+      <w:r>
+        <w:rPr>
+          <w:lang w:val="en-US"/>
+        </w:rPr>
+        <w:t>UX</w:t>
+      </w:r>
+      <w:r>
+        <w:t>).</w:t>
+      </w:r>
+    </w:p>
+    <w:p>
+      <w:pPr>
+        <w:tabs>
+          <w:tab w:val="left" w:pos="3015"/>
+        </w:tabs>
+      </w:pPr>
+    </w:p>
+    <w:p>
+      <w:pPr>
+        <w:pStyle w:val="a5"/>
+        <w:numPr>
+          <w:ilvl w:val="0"/>
+          <w:numId w:val="21"/>
+        </w:numPr>
+        <w:tabs>
+          <w:tab w:val="left" w:pos="3015"/>
+        </w:tabs>
+        <w:rPr>
+          <w:sz w:val="32"/>
+        </w:rPr>
+      </w:pPr>
+      <w:r>
+        <w:t xml:space="preserve">Использование изоморфного подхода. Помогает производить рендеринг страниц быстрее, тем самым позволяя пользователям чувствовать себя более комфортно во время работы с приложением. Поисковые системы индексируют такие страницы лучше. Поскольку один и тот же код может быть использован как в клиентской, так и в серверной части приложения, нет необходимости в дублировании </w:t>
+      </w:r>
+      <w:r>
+        <w:lastRenderedPageBreak/>
+        <w:t>одного и того же функционала. В результате время разработки и затраты снижаются.</w:t>
+      </w:r>
+    </w:p>
+    <w:p>
+      <w:pPr>
+        <w:tabs>
+          <w:tab w:val="left" w:pos="3015"/>
+        </w:tabs>
+        <w:rPr>
+          <w:sz w:val="32"/>
+          <w:lang w:val="en-US"/>
+        </w:rPr>
+      </w:pPr>
+    </w:p>
+    <w:p>
+      <w:pPr>
+        <w:tabs>
+          <w:tab w:val="left" w:pos="3015"/>
+        </w:tabs>
+        <w:ind w:left="567"/>
+      </w:pPr>
+      <w:r>
+        <w:t xml:space="preserve">Redux — это одна из реализаций </w:t>
+      </w:r>
+      <w:r>
+        <w:rPr>
+          <w:lang w:val="en-US"/>
+        </w:rPr>
+        <w:t>Flux</w:t>
+      </w:r>
+      <w:r>
+        <w:t>, инструмент управления как состоянием данных, так и состоянием интерфейса в </w:t>
+      </w:r>
+      <w:r>
+        <w:rPr>
+          <w:lang w:val="en-US"/>
+        </w:rPr>
+        <w:t>JS</w:t>
+      </w:r>
+      <w:r>
+        <w:t xml:space="preserve">-приложениях. Он подходит для одностраничных приложений, в которых управление состоянием может со временем становиться сложным. Redux не связан с каким-то определенным фреймворком, и, хотя разрабатывался для React, может использоваться с Angular, </w:t>
+      </w:r>
+      <w:r>
+        <w:rPr>
+          <w:lang w:val="en-US"/>
+        </w:rPr>
+        <w:t>Vue</w:t>
+      </w:r>
+      <w:r>
+        <w:t> или jQuery.</w:t>
+      </w:r>
+      <w:bookmarkStart w:id="0" w:name="_GoBack"/>
+      <w:bookmarkEnd w:id="0"/>
     </w:p>
     <w:sectPr>
       <w:pgSz w:w="11906" w:h="16838"/>
@@ -4337,7 +4345,7 @@
 </file>
 
 <file path=word/endnotes.xml><?xml version="1.0" encoding="utf-8"?>
-<w:endnotes xmlns:wpc="http://schemas.microsoft.com/office/word/2010/wordprocessingCanvas" xmlns:mc="http://schemas.openxmlformats.org/markup-compatibility/2006" xmlns:o="urn:schemas-microsoft-com:office:office" xmlns:r="http://schemas.openxmlformats.org/officeDocument/2006/relationships" xmlns:m="http://schemas.openxmlformats.org/officeDocument/2006/math" xmlns:v="urn:schemas-microsoft-com:vml" xmlns:wp14="http://schemas.microsoft.com/office/word/2010/wordprocessingDrawing" xmlns:wp="http://schemas.openxmlformats.org/drawingml/2006/wordprocessingDrawing" xmlns:w10="urn:schemas-microsoft-com:office:word" xmlns:w="http://schemas.openxmlformats.org/wordprocessingml/2006/main" xmlns:w14="http://schemas.microsoft.com/office/word/2010/wordml" xmlns:w15="http://schemas.microsoft.com/office/word/2012/wordml" xmlns:wpg="http://schemas.microsoft.com/office/word/2010/wordprocessingGroup" xmlns:wpi="http://schemas.microsoft.com/office/word/2010/wordprocessingInk" xmlns:wne="http://schemas.microsoft.com/office/word/2006/wordml" xmlns:wps="http://schemas.microsoft.com/office/word/2010/wordprocessingShape" mc:Ignorable="w14 w15 wp14">
+<w:endnotes xmlns:wpc="http://schemas.microsoft.com/office/word/2010/wordprocessingCanvas" xmlns:cx="http://schemas.microsoft.com/office/drawing/2014/chartex" xmlns:cx1="http://schemas.microsoft.com/office/drawing/2015/9/8/chartex" xmlns:mc="http://schemas.openxmlformats.org/markup-compatibility/2006" xmlns:o="urn:schemas-microsoft-com:office:office" xmlns:r="http://schemas.openxmlformats.org/officeDocument/2006/relationships" xmlns:m="http://schemas.openxmlformats.org/officeDocument/2006/math" xmlns:v="urn:schemas-microsoft-com:vml" xmlns:wp14="http://schemas.microsoft.com/office/word/2010/wordprocessingDrawing" xmlns:wp="http://schemas.openxmlformats.org/drawingml/2006/wordprocessingDrawing" xmlns:w10="urn:schemas-microsoft-com:office:word" xmlns:w="http://schemas.openxmlformats.org/wordprocessingml/2006/main" xmlns:w14="http://schemas.microsoft.com/office/word/2010/wordml" xmlns:w15="http://schemas.microsoft.com/office/word/2012/wordml" xmlns:w16se="http://schemas.microsoft.com/office/word/2015/wordml/symex" xmlns:wpg="http://schemas.microsoft.com/office/word/2010/wordprocessingGroup" xmlns:wpi="http://schemas.microsoft.com/office/word/2010/wordprocessingInk" xmlns:wne="http://schemas.microsoft.com/office/word/2006/wordml" xmlns:wps="http://schemas.microsoft.com/office/word/2010/wordprocessingShape" mc:Ignorable="w14 w15 w16se wp14">
   <w:endnote w:type="separator" w:id="-1">
     <w:p>
       <w:r>
@@ -4356,7 +4364,7 @@
 </file>
 
 <file path=word/footnotes.xml><?xml version="1.0" encoding="utf-8"?>
-<w:footnotes xmlns:wpc="http://schemas.microsoft.com/office/word/2010/wordprocessingCanvas" xmlns:mc="http://schemas.openxmlformats.org/markup-compatibility/2006" xmlns:o="urn:schemas-microsoft-com:office:office" xmlns:r="http://schemas.openxmlformats.org/officeDocument/2006/relationships" xmlns:m="http://schemas.openxmlformats.org/officeDocument/2006/math" xmlns:v="urn:schemas-microsoft-com:vml" xmlns:wp14="http://schemas.microsoft.com/office/word/2010/wordprocessingDrawing" xmlns:wp="http://schemas.openxmlformats.org/drawingml/2006/wordprocessingDrawing" xmlns:w10="urn:schemas-microsoft-com:office:word" xmlns:w="http://schemas.openxmlformats.org/wordprocessingml/2006/main" xmlns:w14="http://schemas.microsoft.com/office/word/2010/wordml" xmlns:w15="http://schemas.microsoft.com/office/word/2012/wordml" xmlns:wpg="http://schemas.microsoft.com/office/word/2010/wordprocessingGroup" xmlns:wpi="http://schemas.microsoft.com/office/word/2010/wordprocessingInk" xmlns:wne="http://schemas.microsoft.com/office/word/2006/wordml" xmlns:wps="http://schemas.microsoft.com/office/word/2010/wordprocessingShape" mc:Ignorable="w14 w15 wp14">
+<w:footnotes xmlns:wpc="http://schemas.microsoft.com/office/word/2010/wordprocessingCanvas" xmlns:cx="http://schemas.microsoft.com/office/drawing/2014/chartex" xmlns:cx1="http://schemas.microsoft.com/office/drawing/2015/9/8/chartex" xmlns:mc="http://schemas.openxmlformats.org/markup-compatibility/2006" xmlns:o="urn:schemas-microsoft-com:office:office" xmlns:r="http://schemas.openxmlformats.org/officeDocument/2006/relationships" xmlns:m="http://schemas.openxmlformats.org/officeDocument/2006/math" xmlns:v="urn:schemas-microsoft-com:vml" xmlns:wp14="http://schemas.microsoft.com/office/word/2010/wordprocessingDrawing" xmlns:wp="http://schemas.openxmlformats.org/drawingml/2006/wordprocessingDrawing" xmlns:w10="urn:schemas-microsoft-com:office:word" xmlns:w="http://schemas.openxmlformats.org/wordprocessingml/2006/main" xmlns:w14="http://schemas.microsoft.com/office/word/2010/wordml" xmlns:w15="http://schemas.microsoft.com/office/word/2012/wordml" xmlns:w16se="http://schemas.microsoft.com/office/word/2015/wordml/symex" xmlns:wpg="http://schemas.microsoft.com/office/word/2010/wordprocessingGroup" xmlns:wpi="http://schemas.microsoft.com/office/word/2010/wordprocessingInk" xmlns:wne="http://schemas.microsoft.com/office/word/2006/wordml" xmlns:wps="http://schemas.microsoft.com/office/word/2010/wordprocessingShape" mc:Ignorable="w14 w15 w16se wp14">
   <w:footnote w:type="separator" w:id="-1">
     <w:p>
       <w:r>
@@ -4375,8 +4383,157 @@
 </file>
 
 <file path=word/numbering.xml><?xml version="1.0" encoding="utf-8"?>
-<w:numbering xmlns:wpc="http://schemas.microsoft.com/office/word/2010/wordprocessingCanvas" xmlns:mc="http://schemas.openxmlformats.org/markup-compatibility/2006" xmlns:o="urn:schemas-microsoft-com:office:office" xmlns:r="http://schemas.openxmlformats.org/officeDocument/2006/relationships" xmlns:m="http://schemas.openxmlformats.org/officeDocument/2006/math" xmlns:v="urn:schemas-microsoft-com:vml" xmlns:wp14="http://schemas.microsoft.com/office/word/2010/wordprocessingDrawing" xmlns:wp="http://schemas.openxmlformats.org/drawingml/2006/wordprocessingDrawing" xmlns:w10="urn:schemas-microsoft-com:office:word" xmlns:w="http://schemas.openxmlformats.org/wordprocessingml/2006/main" xmlns:w14="http://schemas.microsoft.com/office/word/2010/wordml" xmlns:w15="http://schemas.microsoft.com/office/word/2012/wordml" xmlns:wpg="http://schemas.microsoft.com/office/word/2010/wordprocessingGroup" xmlns:wpi="http://schemas.microsoft.com/office/word/2010/wordprocessingInk" xmlns:wne="http://schemas.microsoft.com/office/word/2006/wordml" xmlns:wps="http://schemas.microsoft.com/office/word/2010/wordprocessingShape" mc:Ignorable="w14 w15 wp14">
+<w:numbering xmlns:wpc="http://schemas.microsoft.com/office/word/2010/wordprocessingCanvas" xmlns:cx="http://schemas.microsoft.com/office/drawing/2014/chartex" xmlns:cx1="http://schemas.microsoft.com/office/drawing/2015/9/8/chartex" xmlns:mc="http://schemas.openxmlformats.org/markup-compatibility/2006" xmlns:o="urn:schemas-microsoft-com:office:office" xmlns:r="http://schemas.openxmlformats.org/officeDocument/2006/relationships" xmlns:m="http://schemas.openxmlformats.org/officeDocument/2006/math" xmlns:v="urn:schemas-microsoft-com:vml" xmlns:wp14="http://schemas.microsoft.com/office/word/2010/wordprocessingDrawing" xmlns:wp="http://schemas.openxmlformats.org/drawingml/2006/wordprocessingDrawing" xmlns:w10="urn:schemas-microsoft-com:office:word" xmlns:w="http://schemas.openxmlformats.org/wordprocessingml/2006/main" xmlns:w14="http://schemas.microsoft.com/office/word/2010/wordml" xmlns:w15="http://schemas.microsoft.com/office/word/2012/wordml" xmlns:w16se="http://schemas.microsoft.com/office/word/2015/wordml/symex" xmlns:wpg="http://schemas.microsoft.com/office/word/2010/wordprocessingGroup" xmlns:wpi="http://schemas.microsoft.com/office/word/2010/wordprocessingInk" xmlns:wne="http://schemas.microsoft.com/office/word/2006/wordml" xmlns:wps="http://schemas.microsoft.com/office/word/2010/wordprocessingShape" mc:Ignorable="w14 w15 w16se wp14">
   <w:abstractNum w:abstractNumId="0" w15:restartNumberingAfterBreak="0">
+    <w:nsid w:val="03A87D92"/>
+    <w:multiLevelType w:val="multilevel"/>
+    <w:tmpl w:val="2A8A3D62"/>
+    <w:lvl w:ilvl="0">
+      <w:start w:val="1"/>
+      <w:numFmt w:val="bullet"/>
+      <w:lvlText w:val=""/>
+      <w:lvlJc w:val="left"/>
+      <w:pPr>
+        <w:tabs>
+          <w:tab w:val="num" w:pos="720"/>
+        </w:tabs>
+        <w:ind w:left="720" w:hanging="360"/>
+      </w:pPr>
+      <w:rPr>
+        <w:rFonts w:ascii="Symbol" w:hAnsi="Symbol" w:hint="default"/>
+        <w:sz w:val="20"/>
+      </w:rPr>
+    </w:lvl>
+    <w:lvl w:ilvl="1" w:tentative="1">
+      <w:start w:val="1"/>
+      <w:numFmt w:val="bullet"/>
+      <w:lvlText w:val="o"/>
+      <w:lvlJc w:val="left"/>
+      <w:pPr>
+        <w:tabs>
+          <w:tab w:val="num" w:pos="1440"/>
+        </w:tabs>
+        <w:ind w:left="1440" w:hanging="360"/>
+      </w:pPr>
+      <w:rPr>
+        <w:rFonts w:ascii="Courier New" w:hAnsi="Courier New" w:hint="default"/>
+        <w:sz w:val="20"/>
+      </w:rPr>
+    </w:lvl>
+    <w:lvl w:ilvl="2" w:tentative="1">
+      <w:start w:val="1"/>
+      <w:numFmt w:val="bullet"/>
+      <w:lvlText w:val=""/>
+      <w:lvlJc w:val="left"/>
+      <w:pPr>
+        <w:tabs>
+          <w:tab w:val="num" w:pos="2160"/>
+        </w:tabs>
+        <w:ind w:left="2160" w:hanging="360"/>
+      </w:pPr>
+      <w:rPr>
+        <w:rFonts w:ascii="Wingdings" w:hAnsi="Wingdings" w:hint="default"/>
+        <w:sz w:val="20"/>
+      </w:rPr>
+    </w:lvl>
+    <w:lvl w:ilvl="3" w:tentative="1">
+      <w:start w:val="1"/>
+      <w:numFmt w:val="bullet"/>
+      <w:lvlText w:val=""/>
+      <w:lvlJc w:val="left"/>
+      <w:pPr>
+        <w:tabs>
+          <w:tab w:val="num" w:pos="2880"/>
+        </w:tabs>
+        <w:ind w:left="2880" w:hanging="360"/>
+      </w:pPr>
+      <w:rPr>
+        <w:rFonts w:ascii="Wingdings" w:hAnsi="Wingdings" w:hint="default"/>
+        <w:sz w:val="20"/>
+      </w:rPr>
+    </w:lvl>
+    <w:lvl w:ilvl="4" w:tentative="1">
+      <w:start w:val="1"/>
+      <w:numFmt w:val="bullet"/>
+      <w:lvlText w:val=""/>
+      <w:lvlJc w:val="left"/>
+      <w:pPr>
+        <w:tabs>
+          <w:tab w:val="num" w:pos="3600"/>
+        </w:tabs>
+        <w:ind w:left="3600" w:hanging="360"/>
+      </w:pPr>
+      <w:rPr>
+        <w:rFonts w:ascii="Wingdings" w:hAnsi="Wingdings" w:hint="default"/>
+        <w:sz w:val="20"/>
+      </w:rPr>
+    </w:lvl>
+    <w:lvl w:ilvl="5" w:tentative="1">
+      <w:start w:val="1"/>
+      <w:numFmt w:val="bullet"/>
+      <w:lvlText w:val=""/>
+      <w:lvlJc w:val="left"/>
+      <w:pPr>
+        <w:tabs>
+          <w:tab w:val="num" w:pos="4320"/>
+        </w:tabs>
+        <w:ind w:left="4320" w:hanging="360"/>
+      </w:pPr>
+      <w:rPr>
+        <w:rFonts w:ascii="Wingdings" w:hAnsi="Wingdings" w:hint="default"/>
+        <w:sz w:val="20"/>
+      </w:rPr>
+    </w:lvl>
+    <w:lvl w:ilvl="6" w:tentative="1">
+      <w:start w:val="1"/>
+      <w:numFmt w:val="bullet"/>
+      <w:lvlText w:val=""/>
+      <w:lvlJc w:val="left"/>
+      <w:pPr>
+        <w:tabs>
+          <w:tab w:val="num" w:pos="5040"/>
+        </w:tabs>
+        <w:ind w:left="5040" w:hanging="360"/>
+      </w:pPr>
+      <w:rPr>
+        <w:rFonts w:ascii="Wingdings" w:hAnsi="Wingdings" w:hint="default"/>
+        <w:sz w:val="20"/>
+      </w:rPr>
+    </w:lvl>
+    <w:lvl w:ilvl="7" w:tentative="1">
+      <w:start w:val="1"/>
+      <w:numFmt w:val="bullet"/>
+      <w:lvlText w:val=""/>
+      <w:lvlJc w:val="left"/>
+      <w:pPr>
+        <w:tabs>
+          <w:tab w:val="num" w:pos="5760"/>
+        </w:tabs>
+        <w:ind w:left="5760" w:hanging="360"/>
+      </w:pPr>
+      <w:rPr>
+        <w:rFonts w:ascii="Wingdings" w:hAnsi="Wingdings" w:hint="default"/>
+        <w:sz w:val="20"/>
+      </w:rPr>
+    </w:lvl>
+    <w:lvl w:ilvl="8" w:tentative="1">
+      <w:start w:val="1"/>
+      <w:numFmt w:val="bullet"/>
+      <w:lvlText w:val=""/>
+      <w:lvlJc w:val="left"/>
+      <w:pPr>
+        <w:tabs>
+          <w:tab w:val="num" w:pos="6480"/>
+        </w:tabs>
+        <w:ind w:left="6480" w:hanging="360"/>
+      </w:pPr>
+      <w:rPr>
+        <w:rFonts w:ascii="Wingdings" w:hAnsi="Wingdings" w:hint="default"/>
+        <w:sz w:val="20"/>
+      </w:rPr>
+    </w:lvl>
+  </w:abstractNum>
+  <w:abstractNum w:abstractNumId="1" w15:restartNumberingAfterBreak="0">
     <w:nsid w:val="0BC1205A"/>
     <w:multiLevelType w:val="hybridMultilevel"/>
     <w:tmpl w:val="AC84F9F8"/>
@@ -4489,7 +4646,156 @@
       </w:rPr>
     </w:lvl>
   </w:abstractNum>
-  <w:abstractNum w:abstractNumId="1" w15:restartNumberingAfterBreak="0">
+  <w:abstractNum w:abstractNumId="2" w15:restartNumberingAfterBreak="0">
+    <w:nsid w:val="0E4928CC"/>
+    <w:multiLevelType w:val="multilevel"/>
+    <w:tmpl w:val="9E4C7108"/>
+    <w:lvl w:ilvl="0">
+      <w:start w:val="1"/>
+      <w:numFmt w:val="bullet"/>
+      <w:lvlText w:val=""/>
+      <w:lvlJc w:val="left"/>
+      <w:pPr>
+        <w:tabs>
+          <w:tab w:val="num" w:pos="720"/>
+        </w:tabs>
+        <w:ind w:left="720" w:hanging="360"/>
+      </w:pPr>
+      <w:rPr>
+        <w:rFonts w:ascii="Symbol" w:hAnsi="Symbol" w:hint="default"/>
+        <w:sz w:val="20"/>
+      </w:rPr>
+    </w:lvl>
+    <w:lvl w:ilvl="1" w:tentative="1">
+      <w:start w:val="1"/>
+      <w:numFmt w:val="bullet"/>
+      <w:lvlText w:val="o"/>
+      <w:lvlJc w:val="left"/>
+      <w:pPr>
+        <w:tabs>
+          <w:tab w:val="num" w:pos="1440"/>
+        </w:tabs>
+        <w:ind w:left="1440" w:hanging="360"/>
+      </w:pPr>
+      <w:rPr>
+        <w:rFonts w:ascii="Courier New" w:hAnsi="Courier New" w:hint="default"/>
+        <w:sz w:val="20"/>
+      </w:rPr>
+    </w:lvl>
+    <w:lvl w:ilvl="2" w:tentative="1">
+      <w:start w:val="1"/>
+      <w:numFmt w:val="bullet"/>
+      <w:lvlText w:val=""/>
+      <w:lvlJc w:val="left"/>
+      <w:pPr>
+        <w:tabs>
+          <w:tab w:val="num" w:pos="2160"/>
+        </w:tabs>
+        <w:ind w:left="2160" w:hanging="360"/>
+      </w:pPr>
+      <w:rPr>
+        <w:rFonts w:ascii="Wingdings" w:hAnsi="Wingdings" w:hint="default"/>
+        <w:sz w:val="20"/>
+      </w:rPr>
+    </w:lvl>
+    <w:lvl w:ilvl="3" w:tentative="1">
+      <w:start w:val="1"/>
+      <w:numFmt w:val="bullet"/>
+      <w:lvlText w:val=""/>
+      <w:lvlJc w:val="left"/>
+      <w:pPr>
+        <w:tabs>
+          <w:tab w:val="num" w:pos="2880"/>
+        </w:tabs>
+        <w:ind w:left="2880" w:hanging="360"/>
+      </w:pPr>
+      <w:rPr>
+        <w:rFonts w:ascii="Wingdings" w:hAnsi="Wingdings" w:hint="default"/>
+        <w:sz w:val="20"/>
+      </w:rPr>
+    </w:lvl>
+    <w:lvl w:ilvl="4" w:tentative="1">
+      <w:start w:val="1"/>
+      <w:numFmt w:val="bullet"/>
+      <w:lvlText w:val=""/>
+      <w:lvlJc w:val="left"/>
+      <w:pPr>
+        <w:tabs>
+          <w:tab w:val="num" w:pos="3600"/>
+        </w:tabs>
+        <w:ind w:left="3600" w:hanging="360"/>
+      </w:pPr>
+      <w:rPr>
+        <w:rFonts w:ascii="Wingdings" w:hAnsi="Wingdings" w:hint="default"/>
+        <w:sz w:val="20"/>
+      </w:rPr>
+    </w:lvl>
+    <w:lvl w:ilvl="5" w:tentative="1">
+      <w:start w:val="1"/>
+      <w:numFmt w:val="bullet"/>
+      <w:lvlText w:val=""/>
+      <w:lvlJc w:val="left"/>
+      <w:pPr>
+        <w:tabs>
+          <w:tab w:val="num" w:pos="4320"/>
+        </w:tabs>
+        <w:ind w:left="4320" w:hanging="360"/>
+      </w:pPr>
+      <w:rPr>
+        <w:rFonts w:ascii="Wingdings" w:hAnsi="Wingdings" w:hint="default"/>
+        <w:sz w:val="20"/>
+      </w:rPr>
+    </w:lvl>
+    <w:lvl w:ilvl="6" w:tentative="1">
+      <w:start w:val="1"/>
+      <w:numFmt w:val="bullet"/>
+      <w:lvlText w:val=""/>
+      <w:lvlJc w:val="left"/>
+      <w:pPr>
+        <w:tabs>
+          <w:tab w:val="num" w:pos="5040"/>
+        </w:tabs>
+        <w:ind w:left="5040" w:hanging="360"/>
+      </w:pPr>
+      <w:rPr>
+        <w:rFonts w:ascii="Wingdings" w:hAnsi="Wingdings" w:hint="default"/>
+        <w:sz w:val="20"/>
+      </w:rPr>
+    </w:lvl>
+    <w:lvl w:ilvl="7" w:tentative="1">
+      <w:start w:val="1"/>
+      <w:numFmt w:val="bullet"/>
+      <w:lvlText w:val=""/>
+      <w:lvlJc w:val="left"/>
+      <w:pPr>
+        <w:tabs>
+          <w:tab w:val="num" w:pos="5760"/>
+        </w:tabs>
+        <w:ind w:left="5760" w:hanging="360"/>
+      </w:pPr>
+      <w:rPr>
+        <w:rFonts w:ascii="Wingdings" w:hAnsi="Wingdings" w:hint="default"/>
+        <w:sz w:val="20"/>
+      </w:rPr>
+    </w:lvl>
+    <w:lvl w:ilvl="8" w:tentative="1">
+      <w:start w:val="1"/>
+      <w:numFmt w:val="bullet"/>
+      <w:lvlText w:val=""/>
+      <w:lvlJc w:val="left"/>
+      <w:pPr>
+        <w:tabs>
+          <w:tab w:val="num" w:pos="6480"/>
+        </w:tabs>
+        <w:ind w:left="6480" w:hanging="360"/>
+      </w:pPr>
+      <w:rPr>
+        <w:rFonts w:ascii="Wingdings" w:hAnsi="Wingdings" w:hint="default"/>
+        <w:sz w:val="20"/>
+      </w:rPr>
+    </w:lvl>
+  </w:abstractNum>
+  <w:abstractNum w:abstractNumId="3" w15:restartNumberingAfterBreak="0">
     <w:nsid w:val="164508FE"/>
     <w:multiLevelType w:val="multilevel"/>
     <w:tmpl w:val="F224EE28"/>
@@ -4602,7 +4908,7 @@
       </w:pPr>
     </w:lvl>
   </w:abstractNum>
-  <w:abstractNum w:abstractNumId="2" w15:restartNumberingAfterBreak="0">
+  <w:abstractNum w:abstractNumId="4" w15:restartNumberingAfterBreak="0">
     <w:nsid w:val="180E7838"/>
     <w:multiLevelType w:val="hybridMultilevel"/>
     <w:tmpl w:val="9BEA01DA"/>
@@ -4716,7 +5022,7 @@
       </w:rPr>
     </w:lvl>
   </w:abstractNum>
-  <w:abstractNum w:abstractNumId="3" w15:restartNumberingAfterBreak="0">
+  <w:abstractNum w:abstractNumId="5" w15:restartNumberingAfterBreak="0">
     <w:nsid w:val="18647ADC"/>
     <w:multiLevelType w:val="multilevel"/>
     <w:tmpl w:val="31F26170"/>
@@ -4865,7 +5171,7 @@
       </w:rPr>
     </w:lvl>
   </w:abstractNum>
-  <w:abstractNum w:abstractNumId="4" w15:restartNumberingAfterBreak="0">
+  <w:abstractNum w:abstractNumId="6" w15:restartNumberingAfterBreak="0">
     <w:nsid w:val="1DAA3DA8"/>
     <w:multiLevelType w:val="hybridMultilevel"/>
     <w:tmpl w:val="9EA0C67A"/>
@@ -4954,7 +5260,7 @@
       </w:pPr>
     </w:lvl>
   </w:abstractNum>
-  <w:abstractNum w:abstractNumId="5" w15:restartNumberingAfterBreak="0">
+  <w:abstractNum w:abstractNumId="7" w15:restartNumberingAfterBreak="0">
     <w:nsid w:val="1DB25DD4"/>
     <w:multiLevelType w:val="multilevel"/>
     <w:tmpl w:val="A2368928"/>
@@ -5103,7 +5409,7 @@
       </w:rPr>
     </w:lvl>
   </w:abstractNum>
-  <w:abstractNum w:abstractNumId="6" w15:restartNumberingAfterBreak="0">
+  <w:abstractNum w:abstractNumId="8" w15:restartNumberingAfterBreak="0">
     <w:nsid w:val="1DC37E1B"/>
     <w:multiLevelType w:val="hybridMultilevel"/>
     <w:tmpl w:val="31E0E08A"/>
@@ -5220,7 +5526,7 @@
       </w:rPr>
     </w:lvl>
   </w:abstractNum>
-  <w:abstractNum w:abstractNumId="7" w15:restartNumberingAfterBreak="0">
+  <w:abstractNum w:abstractNumId="9" w15:restartNumberingAfterBreak="0">
     <w:nsid w:val="1E3D4E5B"/>
     <w:multiLevelType w:val="multilevel"/>
     <w:tmpl w:val="68480FDA"/>
@@ -5336,10 +5642,10 @@
       </w:pPr>
     </w:lvl>
   </w:abstractNum>
-  <w:abstractNum w:abstractNumId="8" w15:restartNumberingAfterBreak="0">
+  <w:abstractNum w:abstractNumId="10" w15:restartNumberingAfterBreak="0">
     <w:nsid w:val="254212CD"/>
     <w:multiLevelType w:val="hybridMultilevel"/>
-    <w:tmpl w:val="F90CED0A"/>
+    <w:tmpl w:val="6BB47964"/>
     <w:lvl w:ilvl="0" w:tplc="04190001">
       <w:start w:val="1"/>
       <w:numFmt w:val="bullet"/>
@@ -5449,120 +5755,120 @@
       </w:rPr>
     </w:lvl>
   </w:abstractNum>
-  <w:abstractNum w:abstractNumId="9" w15:restartNumberingAfterBreak="0">
+  <w:abstractNum w:abstractNumId="11" w15:restartNumberingAfterBreak="0">
     <w:nsid w:val="31123985"/>
     <w:multiLevelType w:val="hybridMultilevel"/>
-    <w:tmpl w:val="CC2E9838"/>
-    <w:lvl w:ilvl="0" w:tplc="04190001">
+    <w:tmpl w:val="75F0D1C4"/>
+    <w:lvl w:ilvl="0" w:tplc="0419000F">
+      <w:start w:val="1"/>
+      <w:numFmt w:val="decimal"/>
+      <w:lvlText w:val="%1."/>
+      <w:lvlJc w:val="left"/>
+      <w:pPr>
+        <w:ind w:left="1080" w:hanging="360"/>
+      </w:pPr>
+      <w:rPr>
+        <w:rFonts w:hint="default"/>
+      </w:rPr>
+    </w:lvl>
+    <w:lvl w:ilvl="1" w:tplc="04190003" w:tentative="1">
+      <w:start w:val="1"/>
+      <w:numFmt w:val="bullet"/>
+      <w:lvlText w:val="o"/>
+      <w:lvlJc w:val="left"/>
+      <w:pPr>
+        <w:ind w:left="1800" w:hanging="360"/>
+      </w:pPr>
+      <w:rPr>
+        <w:rFonts w:ascii="Courier New" w:hAnsi="Courier New" w:cs="Courier New" w:hint="default"/>
+      </w:rPr>
+    </w:lvl>
+    <w:lvl w:ilvl="2" w:tplc="04190005" w:tentative="1">
+      <w:start w:val="1"/>
+      <w:numFmt w:val="bullet"/>
+      <w:lvlText w:val=""/>
+      <w:lvlJc w:val="left"/>
+      <w:pPr>
+        <w:ind w:left="2520" w:hanging="360"/>
+      </w:pPr>
+      <w:rPr>
+        <w:rFonts w:ascii="Wingdings" w:hAnsi="Wingdings" w:hint="default"/>
+      </w:rPr>
+    </w:lvl>
+    <w:lvl w:ilvl="3" w:tplc="04190001" w:tentative="1">
       <w:start w:val="1"/>
       <w:numFmt w:val="bullet"/>
       <w:lvlText w:val=""/>
       <w:lvlJc w:val="left"/>
       <w:pPr>
-        <w:ind w:left="1080" w:hanging="360"/>
+        <w:ind w:left="3240" w:hanging="360"/>
       </w:pPr>
       <w:rPr>
         <w:rFonts w:ascii="Symbol" w:hAnsi="Symbol" w:hint="default"/>
       </w:rPr>
     </w:lvl>
-    <w:lvl w:ilvl="1" w:tplc="04190003" w:tentative="1">
+    <w:lvl w:ilvl="4" w:tplc="04190003" w:tentative="1">
       <w:start w:val="1"/>
       <w:numFmt w:val="bullet"/>
       <w:lvlText w:val="o"/>
       <w:lvlJc w:val="left"/>
       <w:pPr>
-        <w:ind w:left="1800" w:hanging="360"/>
+        <w:ind w:left="3960" w:hanging="360"/>
       </w:pPr>
       <w:rPr>
         <w:rFonts w:ascii="Courier New" w:hAnsi="Courier New" w:cs="Courier New" w:hint="default"/>
       </w:rPr>
     </w:lvl>
-    <w:lvl w:ilvl="2" w:tplc="04190005" w:tentative="1">
+    <w:lvl w:ilvl="5" w:tplc="04190005" w:tentative="1">
       <w:start w:val="1"/>
       <w:numFmt w:val="bullet"/>
       <w:lvlText w:val=""/>
       <w:lvlJc w:val="left"/>
       <w:pPr>
-        <w:ind w:left="2520" w:hanging="360"/>
+        <w:ind w:left="4680" w:hanging="360"/>
       </w:pPr>
       <w:rPr>
         <w:rFonts w:ascii="Wingdings" w:hAnsi="Wingdings" w:hint="default"/>
       </w:rPr>
     </w:lvl>
-    <w:lvl w:ilvl="3" w:tplc="04190001" w:tentative="1">
+    <w:lvl w:ilvl="6" w:tplc="04190001" w:tentative="1">
       <w:start w:val="1"/>
       <w:numFmt w:val="bullet"/>
       <w:lvlText w:val=""/>
       <w:lvlJc w:val="left"/>
       <w:pPr>
-        <w:ind w:left="3240" w:hanging="360"/>
+        <w:ind w:left="5400" w:hanging="360"/>
       </w:pPr>
       <w:rPr>
         <w:rFonts w:ascii="Symbol" w:hAnsi="Symbol" w:hint="default"/>
       </w:rPr>
     </w:lvl>
-    <w:lvl w:ilvl="4" w:tplc="04190003" w:tentative="1">
+    <w:lvl w:ilvl="7" w:tplc="04190003" w:tentative="1">
       <w:start w:val="1"/>
       <w:numFmt w:val="bullet"/>
       <w:lvlText w:val="o"/>
       <w:lvlJc w:val="left"/>
       <w:pPr>
-        <w:ind w:left="3960" w:hanging="360"/>
+        <w:ind w:left="6120" w:hanging="360"/>
       </w:pPr>
       <w:rPr>
         <w:rFonts w:ascii="Courier New" w:hAnsi="Courier New" w:cs="Courier New" w:hint="default"/>
       </w:rPr>
     </w:lvl>
-    <w:lvl w:ilvl="5" w:tplc="04190005" w:tentative="1">
+    <w:lvl w:ilvl="8" w:tplc="04190005" w:tentative="1">
       <w:start w:val="1"/>
       <w:numFmt w:val="bullet"/>
       <w:lvlText w:val=""/>
       <w:lvlJc w:val="left"/>
       <w:pPr>
-        <w:ind w:left="4680" w:hanging="360"/>
+        <w:ind w:left="6840" w:hanging="360"/>
       </w:pPr>
       <w:rPr>
         <w:rFonts w:ascii="Wingdings" w:hAnsi="Wingdings" w:hint="default"/>
       </w:rPr>
     </w:lvl>
-    <w:lvl w:ilvl="6" w:tplc="04190001" w:tentative="1">
-      <w:start w:val="1"/>
-      <w:numFmt w:val="bullet"/>
-      <w:lvlText w:val=""/>
-      <w:lvlJc w:val="left"/>
-      <w:pPr>
-        <w:ind w:left="5400" w:hanging="360"/>
-      </w:pPr>
-      <w:rPr>
-        <w:rFonts w:ascii="Symbol" w:hAnsi="Symbol" w:hint="default"/>
-      </w:rPr>
-    </w:lvl>
-    <w:lvl w:ilvl="7" w:tplc="04190003" w:tentative="1">
-      <w:start w:val="1"/>
-      <w:numFmt w:val="bullet"/>
-      <w:lvlText w:val="o"/>
-      <w:lvlJc w:val="left"/>
-      <w:pPr>
-        <w:ind w:left="6120" w:hanging="360"/>
-      </w:pPr>
-      <w:rPr>
-        <w:rFonts w:ascii="Courier New" w:hAnsi="Courier New" w:cs="Courier New" w:hint="default"/>
-      </w:rPr>
-    </w:lvl>
-    <w:lvl w:ilvl="8" w:tplc="04190005" w:tentative="1">
-      <w:start w:val="1"/>
-      <w:numFmt w:val="bullet"/>
-      <w:lvlText w:val=""/>
-      <w:lvlJc w:val="left"/>
-      <w:pPr>
-        <w:ind w:left="6840" w:hanging="360"/>
-      </w:pPr>
-      <w:rPr>
-        <w:rFonts w:ascii="Wingdings" w:hAnsi="Wingdings" w:hint="default"/>
-      </w:rPr>
-    </w:lvl>
   </w:abstractNum>
-  <w:abstractNum w:abstractNumId="10" w15:restartNumberingAfterBreak="0">
+  <w:abstractNum w:abstractNumId="12" w15:restartNumberingAfterBreak="0">
     <w:nsid w:val="318907DB"/>
     <w:multiLevelType w:val="hybridMultilevel"/>
     <w:tmpl w:val="25B61A50"/>
@@ -5575,7 +5881,7 @@
         <w:ind w:left="720" w:hanging="360"/>
       </w:pPr>
     </w:lvl>
-    <w:lvl w:ilvl="1" w:tplc="04190019" w:tentative="1">
+    <w:lvl w:ilvl="1" w:tplc="04190019">
       <w:start w:val="1"/>
       <w:numFmt w:val="lowerLetter"/>
       <w:lvlText w:val="%2."/>
@@ -5648,7 +5954,7 @@
       </w:pPr>
     </w:lvl>
   </w:abstractNum>
-  <w:abstractNum w:abstractNumId="11" w15:restartNumberingAfterBreak="0">
+  <w:abstractNum w:abstractNumId="13" w15:restartNumberingAfterBreak="0">
     <w:nsid w:val="35B5213B"/>
     <w:multiLevelType w:val="multilevel"/>
     <w:tmpl w:val="33DE36D4"/>
@@ -5797,7 +6103,7 @@
       </w:rPr>
     </w:lvl>
   </w:abstractNum>
-  <w:abstractNum w:abstractNumId="12" w15:restartNumberingAfterBreak="0">
+  <w:abstractNum w:abstractNumId="14" w15:restartNumberingAfterBreak="0">
     <w:nsid w:val="3CFD7D85"/>
     <w:multiLevelType w:val="multilevel"/>
     <w:tmpl w:val="30B050E2"/>
@@ -5946,7 +6252,7 @@
       </w:rPr>
     </w:lvl>
   </w:abstractNum>
-  <w:abstractNum w:abstractNumId="13" w15:restartNumberingAfterBreak="0">
+  <w:abstractNum w:abstractNumId="15" w15:restartNumberingAfterBreak="0">
     <w:nsid w:val="429C0C6E"/>
     <w:multiLevelType w:val="multilevel"/>
     <w:tmpl w:val="24681D42"/>
@@ -6059,7 +6365,7 @@
       </w:pPr>
     </w:lvl>
   </w:abstractNum>
-  <w:abstractNum w:abstractNumId="14" w15:restartNumberingAfterBreak="0">
+  <w:abstractNum w:abstractNumId="16" w15:restartNumberingAfterBreak="0">
     <w:nsid w:val="4CFE64DB"/>
     <w:multiLevelType w:val="hybridMultilevel"/>
     <w:tmpl w:val="B436234C"/>
@@ -6149,7 +6455,7 @@
       </w:pPr>
     </w:lvl>
   </w:abstractNum>
-  <w:abstractNum w:abstractNumId="15" w15:restartNumberingAfterBreak="0">
+  <w:abstractNum w:abstractNumId="17" w15:restartNumberingAfterBreak="0">
     <w:nsid w:val="4F1D60F3"/>
     <w:multiLevelType w:val="multilevel"/>
     <w:tmpl w:val="3C02A296"/>
@@ -6298,7 +6604,7 @@
       </w:rPr>
     </w:lvl>
   </w:abstractNum>
-  <w:abstractNum w:abstractNumId="16" w15:restartNumberingAfterBreak="0">
+  <w:abstractNum w:abstractNumId="18" w15:restartNumberingAfterBreak="0">
     <w:nsid w:val="505476AD"/>
     <w:multiLevelType w:val="hybridMultilevel"/>
     <w:tmpl w:val="5BCAE9B4"/>
@@ -6411,7 +6717,7 @@
       </w:rPr>
     </w:lvl>
   </w:abstractNum>
-  <w:abstractNum w:abstractNumId="17" w15:restartNumberingAfterBreak="0">
+  <w:abstractNum w:abstractNumId="19" w15:restartNumberingAfterBreak="0">
     <w:nsid w:val="5451726A"/>
     <w:multiLevelType w:val="multilevel"/>
     <w:tmpl w:val="AE14DA4E"/>
@@ -6524,7 +6830,7 @@
       </w:pPr>
     </w:lvl>
   </w:abstractNum>
-  <w:abstractNum w:abstractNumId="18" w15:restartNumberingAfterBreak="0">
+  <w:abstractNum w:abstractNumId="20" w15:restartNumberingAfterBreak="0">
     <w:nsid w:val="574666B8"/>
     <w:multiLevelType w:val="multilevel"/>
     <w:tmpl w:val="68480FDA"/>
@@ -6640,7 +6946,7 @@
       </w:pPr>
     </w:lvl>
   </w:abstractNum>
-  <w:abstractNum w:abstractNumId="19" w15:restartNumberingAfterBreak="0">
+  <w:abstractNum w:abstractNumId="21" w15:restartNumberingAfterBreak="0">
     <w:nsid w:val="5F1A2F41"/>
     <w:multiLevelType w:val="multilevel"/>
     <w:tmpl w:val="68480FDA"/>
@@ -6756,7 +7062,7 @@
       </w:pPr>
     </w:lvl>
   </w:abstractNum>
-  <w:abstractNum w:abstractNumId="20" w15:restartNumberingAfterBreak="0">
+  <w:abstractNum w:abstractNumId="22" w15:restartNumberingAfterBreak="0">
     <w:nsid w:val="6CE6749C"/>
     <w:multiLevelType w:val="hybridMultilevel"/>
     <w:tmpl w:val="C2409BF2"/>
@@ -6845,7 +7151,7 @@
       </w:pPr>
     </w:lvl>
   </w:abstractNum>
-  <w:abstractNum w:abstractNumId="21" w15:restartNumberingAfterBreak="0">
+  <w:abstractNum w:abstractNumId="23" w15:restartNumberingAfterBreak="0">
     <w:nsid w:val="6F8C2B94"/>
     <w:multiLevelType w:val="hybridMultilevel"/>
     <w:tmpl w:val="F288F5CC"/>
@@ -6958,7 +7264,7 @@
       </w:rPr>
     </w:lvl>
   </w:abstractNum>
-  <w:abstractNum w:abstractNumId="22" w15:restartNumberingAfterBreak="0">
+  <w:abstractNum w:abstractNumId="24" w15:restartNumberingAfterBreak="0">
     <w:nsid w:val="7F5073F3"/>
     <w:multiLevelType w:val="multilevel"/>
     <w:tmpl w:val="115AF626"/>
@@ -7108,79 +7414,85 @@
     </w:lvl>
   </w:abstractNum>
   <w:num w:numId="1">
+    <w:abstractNumId w:val="21"/>
+  </w:num>
+  <w:num w:numId="2">
+    <w:abstractNumId w:val="23"/>
+  </w:num>
+  <w:num w:numId="3">
+    <w:abstractNumId w:val="1"/>
+  </w:num>
+  <w:num w:numId="4">
+    <w:abstractNumId w:val="15"/>
+  </w:num>
+  <w:num w:numId="5">
+    <w:abstractNumId w:val="4"/>
+  </w:num>
+  <w:num w:numId="6">
+    <w:abstractNumId w:val="3"/>
+  </w:num>
+  <w:num w:numId="7">
     <w:abstractNumId w:val="19"/>
   </w:num>
-  <w:num w:numId="2">
-    <w:abstractNumId w:val="21"/>
+  <w:num w:numId="8">
+    <w:abstractNumId w:val="8"/>
   </w:num>
-  <w:num w:numId="3">
-    <w:abstractNumId w:val="0"/>
+  <w:num w:numId="9">
+    <w:abstractNumId w:val="18"/>
   </w:num>
-  <w:num w:numId="4">
+  <w:num w:numId="10">
+    <w:abstractNumId w:val="6"/>
+  </w:num>
+  <w:num w:numId="11">
+    <w:abstractNumId w:val="20"/>
+  </w:num>
+  <w:num w:numId="12">
+    <w:abstractNumId w:val="9"/>
+  </w:num>
+  <w:num w:numId="13">
+    <w:abstractNumId w:val="16"/>
+  </w:num>
+  <w:num w:numId="14">
+    <w:abstractNumId w:val="7"/>
+  </w:num>
+  <w:num w:numId="15">
+    <w:abstractNumId w:val="5"/>
+  </w:num>
+  <w:num w:numId="16">
+    <w:abstractNumId w:val="22"/>
+  </w:num>
+  <w:num w:numId="17">
+    <w:abstractNumId w:val="17"/>
+  </w:num>
+  <w:num w:numId="18">
+    <w:abstractNumId w:val="24"/>
+  </w:num>
+  <w:num w:numId="19">
+    <w:abstractNumId w:val="14"/>
+  </w:num>
+  <w:num w:numId="20">
     <w:abstractNumId w:val="13"/>
   </w:num>
-  <w:num w:numId="5">
+  <w:num w:numId="21">
+    <w:abstractNumId w:val="10"/>
+  </w:num>
+  <w:num w:numId="22">
+    <w:abstractNumId w:val="12"/>
+  </w:num>
+  <w:num w:numId="23">
+    <w:abstractNumId w:val="11"/>
+  </w:num>
+  <w:num w:numId="24">
     <w:abstractNumId w:val="2"/>
   </w:num>
-  <w:num w:numId="6">
-    <w:abstractNumId w:val="1"/>
-  </w:num>
-  <w:num w:numId="7">
-    <w:abstractNumId w:val="17"/>
-  </w:num>
-  <w:num w:numId="8">
-    <w:abstractNumId w:val="6"/>
-  </w:num>
-  <w:num w:numId="9">
-    <w:abstractNumId w:val="16"/>
-  </w:num>
-  <w:num w:numId="10">
-    <w:abstractNumId w:val="4"/>
-  </w:num>
-  <w:num w:numId="11">
-    <w:abstractNumId w:val="18"/>
-  </w:num>
-  <w:num w:numId="12">
-    <w:abstractNumId w:val="7"/>
-  </w:num>
-  <w:num w:numId="13">
-    <w:abstractNumId w:val="14"/>
-  </w:num>
-  <w:num w:numId="14">
-    <w:abstractNumId w:val="5"/>
-  </w:num>
-  <w:num w:numId="15">
-    <w:abstractNumId w:val="3"/>
-  </w:num>
-  <w:num w:numId="16">
-    <w:abstractNumId w:val="20"/>
-  </w:num>
-  <w:num w:numId="17">
-    <w:abstractNumId w:val="15"/>
-  </w:num>
-  <w:num w:numId="18">
-    <w:abstractNumId w:val="22"/>
-  </w:num>
-  <w:num w:numId="19">
-    <w:abstractNumId w:val="12"/>
-  </w:num>
-  <w:num w:numId="20">
-    <w:abstractNumId w:val="11"/>
-  </w:num>
-  <w:num w:numId="21">
-    <w:abstractNumId w:val="8"/>
-  </w:num>
-  <w:num w:numId="22">
-    <w:abstractNumId w:val="10"/>
-  </w:num>
-  <w:num w:numId="23">
-    <w:abstractNumId w:val="9"/>
+  <w:num w:numId="25">
+    <w:abstractNumId w:val="0"/>
   </w:num>
 </w:numbering>
 </file>
 
 <file path=word/styles.xml><?xml version="1.0" encoding="utf-8"?>
-<w:styles xmlns:mc="http://schemas.openxmlformats.org/markup-compatibility/2006" xmlns:r="http://schemas.openxmlformats.org/officeDocument/2006/relationships" xmlns:w="http://schemas.openxmlformats.org/wordprocessingml/2006/main" xmlns:w14="http://schemas.microsoft.com/office/word/2010/wordml" xmlns:w15="http://schemas.microsoft.com/office/word/2012/wordml" mc:Ignorable="w14 w15">
+<w:styles xmlns:mc="http://schemas.openxmlformats.org/markup-compatibility/2006" xmlns:r="http://schemas.openxmlformats.org/officeDocument/2006/relationships" xmlns:w="http://schemas.openxmlformats.org/wordprocessingml/2006/main" xmlns:w14="http://schemas.microsoft.com/office/word/2010/wordml" xmlns:w15="http://schemas.microsoft.com/office/word/2012/wordml" xmlns:w16se="http://schemas.microsoft.com/office/word/2015/wordml/symex" mc:Ignorable="w14 w15 w16se">
   <w:docDefaults>
     <w:rPrDefault>
       <w:rPr>
@@ -9144,7 +9456,6 @@
     <w:name w:val="Normal (Web)"/>
     <w:basedOn w:val="a"/>
     <w:uiPriority w:val="99"/>
-    <w:semiHidden/>
     <w:unhideWhenUsed/>
     <w:rsid w:val="00A601C4"/>
     <w:pPr>
